--- a/docs/8700Wu/assignment2.docx
+++ b/docs/8700Wu/assignment2.docx
@@ -132,6 +132,37 @@
         </w:rPr>
         <w:t>.</w:t>
       </w:r>
+    </w:p>
+    <w:p>
+      <w:pPr>
+        <w:autoSpaceDE w:val="0"/>
+        <w:autoSpaceDN w:val="0"/>
+        <w:adjustRightInd w:val="0"/>
+        <w:spacing w:after="0" w:line="240" w:lineRule="auto"/>
+        <w:rPr>
+          <w:rFonts w:ascii="Times-Roman" w:hAnsi="Times-Roman" w:cs="Times-Roman"/>
+          <w:lang w:val="en-GB"/>
+        </w:rPr>
+      </w:pPr>
+      <w:r>
+        <w:rPr>
+          <w:rFonts w:ascii="Times-Roman" w:hAnsi="Times-Roman" w:cs="Times-Roman"/>
+          <w:lang w:val="en-GB"/>
+        </w:rPr>
+        <w:t>Answer – Hill Climbing Search</w:t>
+      </w:r>
+    </w:p>
+    <w:p>
+      <w:pPr>
+        <w:autoSpaceDE w:val="0"/>
+        <w:autoSpaceDN w:val="0"/>
+        <w:adjustRightInd w:val="0"/>
+        <w:spacing w:after="0" w:line="240" w:lineRule="auto"/>
+        <w:rPr>
+          <w:rFonts w:ascii="Times-Roman" w:hAnsi="Times-Roman" w:cs="Times-Roman"/>
+          <w:lang w:val="en-GB"/>
+        </w:rPr>
+      </w:pPr>
     </w:p>
     <w:p>
       <w:pPr>
@@ -228,98 +259,10 @@
       </w:pPr>
       <w:r>
         <w:rPr>
-          <w:rFonts w:ascii="Times-Bold" w:hAnsi="Times-Bold" w:cs="Times-Bold"/>
-          <w:b/>
-          <w:bCs/>
-          <w:lang w:val="en-GB"/>
-        </w:rPr>
-        <w:t>d</w:t>
-      </w:r>
-      <w:r>
-        <w:rPr>
-          <w:rFonts w:ascii="Times-Roman" w:hAnsi="Times-Roman" w:cs="Times-Roman"/>
-          <w:lang w:val="en-GB"/>
-        </w:rPr>
-        <w:t xml:space="preserve">. Simulated annealing with </w:t>
-      </w:r>
-      <w:r>
-        <w:rPr>
-          <w:rFonts w:ascii="CMMI10" w:eastAsia="CMMI10" w:hAnsi="Times-Bold" w:cs="CMMI10"/>
-          <w:lang w:val="en-GB"/>
-        </w:rPr>
-        <w:t xml:space="preserve">T </w:t>
-      </w:r>
-      <w:r>
-        <w:rPr>
-          <w:rFonts w:ascii="CMR10" w:eastAsia="CMR10" w:hAnsi="Times-Bold" w:cs="CMR10"/>
-          <w:lang w:val="en-GB"/>
-        </w:rPr>
-        <w:t xml:space="preserve">= </w:t>
-      </w:r>
-      <w:r>
-        <w:rPr>
-          <w:rFonts w:ascii="CMSY10" w:eastAsia="CMSY10" w:hAnsi="Times-Bold" w:cs="CMSY10" w:hint="eastAsia"/>
-          <w:lang w:val="en-GB"/>
-        </w:rPr>
-        <w:t>∞</w:t>
-      </w:r>
-      <w:r>
-        <w:rPr>
-          <w:rFonts w:ascii="Times-Roman" w:hAnsi="Times-Roman" w:cs="Times-Roman"/>
-          <w:lang w:val="en-GB"/>
-        </w:rPr>
-        <w:t>at all times.</w:t>
-      </w:r>
-    </w:p>
-    <w:p>
-      <w:pPr>
-        <w:rPr>
-          <w:rFonts w:ascii="Times-Roman" w:hAnsi="Times-Roman" w:cs="Times-Roman"/>
-          <w:lang w:val="en-GB"/>
-        </w:rPr>
-      </w:pPr>
-      <w:r>
-        <w:rPr>
-          <w:rFonts w:ascii="Times-Bold" w:hAnsi="Times-Bold" w:cs="Times-Bold"/>
-          <w:b/>
-          <w:bCs/>
-          <w:lang w:val="en-GB"/>
-        </w:rPr>
-        <w:t>e</w:t>
-      </w:r>
-      <w:r>
-        <w:rPr>
-          <w:rFonts w:ascii="Times-Roman" w:hAnsi="Times-Roman" w:cs="Times-Roman"/>
-          <w:lang w:val="en-GB"/>
-        </w:rPr>
-        <w:t xml:space="preserve">. Genetic algorithm with population size </w:t>
-      </w:r>
-      <w:r>
-        <w:rPr>
-          <w:rFonts w:ascii="CMMI10" w:eastAsia="CMMI10" w:hAnsi="Times-Bold" w:cs="CMMI10"/>
-          <w:lang w:val="en-GB"/>
-        </w:rPr>
-        <w:t xml:space="preserve">N </w:t>
-      </w:r>
-      <w:r>
-        <w:rPr>
-          <w:rFonts w:ascii="CMR10" w:eastAsia="CMR10" w:hAnsi="Times-Bold" w:cs="CMR10"/>
-          <w:lang w:val="en-GB"/>
-        </w:rPr>
-        <w:t>= 1</w:t>
-      </w:r>
-      <w:r>
-        <w:rPr>
-          <w:rFonts w:ascii="Times-Roman" w:hAnsi="Times-Roman" w:cs="Times-Roman"/>
-          <w:lang w:val="en-GB"/>
-        </w:rPr>
-        <w:t>.</w:t>
-      </w:r>
-    </w:p>
-    <w:p/>
-    <w:p>
-      <w:r>
-        <w:t>4.4 no simulated annealing.</w:t>
+          <w:rFonts w:ascii="Times-Roman" w:hAnsi="Times-Roman" w:cs="Times-Roman"/>
+          <w:lang w:val="en-GB"/>
+        </w:rPr>
+        <w:t>Hill Climbing Search</w:t>
       </w:r>
     </w:p>
     <w:p>
@@ -333,22 +276,6 @@
           <w:lang w:val="en-GB"/>
         </w:rPr>
       </w:pPr>
-      <w:r>
-        <w:rPr>
-          <w:rFonts w:ascii="Times-Bold" w:hAnsi="Times-Bold" w:cs="Times-Bold"/>
-          <w:b/>
-          <w:bCs/>
-          <w:lang w:val="en-GB"/>
-        </w:rPr>
-        <w:t xml:space="preserve">4.4 </w:t>
-      </w:r>
-      <w:r>
-        <w:rPr>
-          <w:rFonts w:ascii="Times-Roman" w:hAnsi="Times-Roman" w:cs="Times-Roman"/>
-          <w:lang w:val="en-GB"/>
-        </w:rPr>
-        <w:t>Generate a large number of 8-puzzle and 8-queens instances and solve them (where possible)</w:t>
-      </w:r>
     </w:p>
     <w:p>
       <w:pPr>
@@ -363,10 +290,47 @@
       </w:pPr>
       <w:r>
         <w:rPr>
-          <w:rFonts w:ascii="Times-Roman" w:hAnsi="Times-Roman" w:cs="Times-Roman"/>
-          <w:lang w:val="en-GB"/>
-        </w:rPr>
-        <w:t>by hill climbing (steepest-ascent and first-choice variants), hill climbing with random</w:t>
+          <w:rFonts w:ascii="Times-Bold" w:hAnsi="Times-Bold" w:cs="Times-Bold"/>
+          <w:b/>
+          <w:bCs/>
+          <w:lang w:val="en-GB"/>
+        </w:rPr>
+        <w:t>d</w:t>
+      </w:r>
+      <w:r>
+        <w:rPr>
+          <w:rFonts w:ascii="Times-Roman" w:hAnsi="Times-Roman" w:cs="Times-Roman"/>
+          <w:lang w:val="en-GB"/>
+        </w:rPr>
+        <w:t xml:space="preserve">. Simulated annealing with </w:t>
+      </w:r>
+      <w:r>
+        <w:rPr>
+          <w:rFonts w:ascii="CMMI10" w:eastAsia="CMMI10" w:hAnsi="Times-Bold" w:cs="CMMI10"/>
+          <w:lang w:val="en-GB"/>
+        </w:rPr>
+        <w:t xml:space="preserve">T </w:t>
+      </w:r>
+      <w:r>
+        <w:rPr>
+          <w:rFonts w:ascii="CMR10" w:eastAsia="CMR10" w:hAnsi="Times-Bold" w:cs="CMR10"/>
+          <w:lang w:val="en-GB"/>
+        </w:rPr>
+        <w:t xml:space="preserve">= </w:t>
+      </w:r>
+      <w:r>
+        <w:rPr>
+          <w:rFonts w:ascii="CMSY10" w:eastAsia="CMSY10" w:hAnsi="Times-Bold" w:cs="CMSY10" w:hint="eastAsia"/>
+          <w:lang w:val="en-GB"/>
+        </w:rPr>
+        <w:t>∞</w:t>
+      </w:r>
+      <w:r>
+        <w:rPr>
+          <w:rFonts w:ascii="Times-Roman" w:hAnsi="Times-Roman" w:cs="Times-Roman"/>
+          <w:lang w:val="en-GB"/>
+        </w:rPr>
+        <w:t>at all times.</w:t>
       </w:r>
     </w:p>
     <w:p>
@@ -385,21 +349,7 @@
           <w:rFonts w:ascii="Times-Roman" w:hAnsi="Times-Roman" w:cs="Times-Roman"/>
           <w:lang w:val="en-GB"/>
         </w:rPr>
-        <w:t>restart, and simulated annealing. Measure the search cost and percentage of solved problems</w:t>
-      </w:r>
-    </w:p>
-    <w:p>
-      <w:r>
-        <w:rPr>
-          <w:rFonts w:ascii="Times-Roman" w:hAnsi="Times-Roman" w:cs="Times-Roman"/>
-          <w:lang w:val="en-GB"/>
-        </w:rPr>
-        <w:t>and graph these against the optimal solution cost. Comment on your results.</w:t>
-      </w:r>
-    </w:p>
-    <w:p>
-      <w:r>
-        <w:t>4. 10</w:t>
+        <w:t xml:space="preserve">Random-restart Hill Climbing </w:t>
       </w:r>
     </w:p>
     <w:p>
@@ -413,6 +363,14 @@
           <w:lang w:val="en-GB"/>
         </w:rPr>
       </w:pPr>
+    </w:p>
+    <w:p>
+      <w:pPr>
+        <w:rPr>
+          <w:rFonts w:ascii="Times-Roman" w:hAnsi="Times-Roman" w:cs="Times-Roman"/>
+          <w:lang w:val="en-GB"/>
+        </w:rPr>
+      </w:pPr>
       <w:r>
         <w:rPr>
           <w:rFonts w:ascii="Times-Bold" w:hAnsi="Times-Bold" w:cs="Times-Bold"/>
@@ -420,30 +378,49 @@
           <w:bCs/>
           <w:lang w:val="en-GB"/>
         </w:rPr>
-        <w:t xml:space="preserve">4.10 </w:t>
-      </w:r>
-      <w:r>
-        <w:rPr>
-          <w:rFonts w:ascii="Times-Roman" w:hAnsi="Times-Roman" w:cs="Times-Roman"/>
-          <w:lang w:val="en-GB"/>
-        </w:rPr>
-        <w:t xml:space="preserve">Consider the </w:t>
-      </w:r>
-      <w:proofErr w:type="spellStart"/>
-      <w:r>
-        <w:rPr>
-          <w:rFonts w:ascii="Times-Roman" w:hAnsi="Times-Roman" w:cs="Times-Roman"/>
-          <w:lang w:val="en-GB"/>
-        </w:rPr>
-        <w:t>sensorless</w:t>
-      </w:r>
-      <w:proofErr w:type="spellEnd"/>
-      <w:r>
-        <w:rPr>
-          <w:rFonts w:ascii="Times-Roman" w:hAnsi="Times-Roman" w:cs="Times-Roman"/>
-          <w:lang w:val="en-GB"/>
-        </w:rPr>
-        <w:t xml:space="preserve"> version of the erratic vacuum world. Draw the belief-state</w:t>
+        <w:t>e</w:t>
+      </w:r>
+      <w:r>
+        <w:rPr>
+          <w:rFonts w:ascii="Times-Roman" w:hAnsi="Times-Roman" w:cs="Times-Roman"/>
+          <w:lang w:val="en-GB"/>
+        </w:rPr>
+        <w:t xml:space="preserve">. Genetic algorithm with population size </w:t>
+      </w:r>
+      <w:r>
+        <w:rPr>
+          <w:rFonts w:ascii="CMMI10" w:eastAsia="CMMI10" w:hAnsi="Times-Bold" w:cs="CMMI10"/>
+          <w:lang w:val="en-GB"/>
+        </w:rPr>
+        <w:t xml:space="preserve">N </w:t>
+      </w:r>
+      <w:r>
+        <w:rPr>
+          <w:rFonts w:ascii="CMR10" w:eastAsia="CMR10" w:hAnsi="Times-Bold" w:cs="CMR10"/>
+          <w:lang w:val="en-GB"/>
+        </w:rPr>
+        <w:t>= 1</w:t>
+      </w:r>
+      <w:r>
+        <w:rPr>
+          <w:rFonts w:ascii="Times-Roman" w:hAnsi="Times-Roman" w:cs="Times-Roman"/>
+          <w:lang w:val="en-GB"/>
+        </w:rPr>
+        <w:t>.</w:t>
+      </w:r>
+    </w:p>
+    <w:p>
+      <w:r>
+        <w:t>Local beam search</w:t>
+      </w:r>
+    </w:p>
+    <w:p>
+      <w:bookmarkStart w:id="0" w:name="_GoBack"/>
+      <w:bookmarkEnd w:id="0"/>
+    </w:p>
+    <w:p>
+      <w:r>
+        <w:t>4.4 no simulated annealing.</w:t>
       </w:r>
     </w:p>
     <w:p>
@@ -459,6 +436,130 @@
       </w:pPr>
       <w:r>
         <w:rPr>
+          <w:rFonts w:ascii="Times-Bold" w:hAnsi="Times-Bold" w:cs="Times-Bold"/>
+          <w:b/>
+          <w:bCs/>
+          <w:lang w:val="en-GB"/>
+        </w:rPr>
+        <w:t xml:space="preserve">4.4 </w:t>
+      </w:r>
+      <w:r>
+        <w:rPr>
+          <w:rFonts w:ascii="Times-Roman" w:hAnsi="Times-Roman" w:cs="Times-Roman"/>
+          <w:lang w:val="en-GB"/>
+        </w:rPr>
+        <w:t>Generate a large number of 8-puzzle and 8-queens instances and solve them (where possible)</w:t>
+      </w:r>
+    </w:p>
+    <w:p>
+      <w:pPr>
+        <w:autoSpaceDE w:val="0"/>
+        <w:autoSpaceDN w:val="0"/>
+        <w:adjustRightInd w:val="0"/>
+        <w:spacing w:after="0" w:line="240" w:lineRule="auto"/>
+        <w:rPr>
+          <w:rFonts w:ascii="Times-Roman" w:hAnsi="Times-Roman" w:cs="Times-Roman"/>
+          <w:lang w:val="en-GB"/>
+        </w:rPr>
+      </w:pPr>
+      <w:r>
+        <w:rPr>
+          <w:rFonts w:ascii="Times-Roman" w:hAnsi="Times-Roman" w:cs="Times-Roman"/>
+          <w:lang w:val="en-GB"/>
+        </w:rPr>
+        <w:t>by hill climbing (steepest-ascent and first-choice variants), hill climbing with random</w:t>
+      </w:r>
+    </w:p>
+    <w:p>
+      <w:pPr>
+        <w:autoSpaceDE w:val="0"/>
+        <w:autoSpaceDN w:val="0"/>
+        <w:adjustRightInd w:val="0"/>
+        <w:spacing w:after="0" w:line="240" w:lineRule="auto"/>
+        <w:rPr>
+          <w:rFonts w:ascii="Times-Roman" w:hAnsi="Times-Roman" w:cs="Times-Roman"/>
+          <w:lang w:val="en-GB"/>
+        </w:rPr>
+      </w:pPr>
+      <w:r>
+        <w:rPr>
+          <w:rFonts w:ascii="Times-Roman" w:hAnsi="Times-Roman" w:cs="Times-Roman"/>
+          <w:lang w:val="en-GB"/>
+        </w:rPr>
+        <w:t>restart, and simulated annealing. Measure the search cost and percentage of solved problems</w:t>
+      </w:r>
+    </w:p>
+    <w:p>
+      <w:r>
+        <w:rPr>
+          <w:rFonts w:ascii="Times-Roman" w:hAnsi="Times-Roman" w:cs="Times-Roman"/>
+          <w:lang w:val="en-GB"/>
+        </w:rPr>
+        <w:t>and graph these against the optimal solution cost. Comment on your results.</w:t>
+      </w:r>
+    </w:p>
+    <w:p>
+      <w:r>
+        <w:t>4. 10</w:t>
+      </w:r>
+    </w:p>
+    <w:p>
+      <w:pPr>
+        <w:autoSpaceDE w:val="0"/>
+        <w:autoSpaceDN w:val="0"/>
+        <w:adjustRightInd w:val="0"/>
+        <w:spacing w:after="0" w:line="240" w:lineRule="auto"/>
+        <w:rPr>
+          <w:rFonts w:ascii="Times-Roman" w:hAnsi="Times-Roman" w:cs="Times-Roman"/>
+          <w:lang w:val="en-GB"/>
+        </w:rPr>
+      </w:pPr>
+      <w:r>
+        <w:rPr>
+          <w:rFonts w:ascii="Times-Bold" w:hAnsi="Times-Bold" w:cs="Times-Bold"/>
+          <w:b/>
+          <w:bCs/>
+          <w:lang w:val="en-GB"/>
+        </w:rPr>
+        <w:t xml:space="preserve">4.10 </w:t>
+      </w:r>
+      <w:r>
+        <w:rPr>
+          <w:rFonts w:ascii="Times-Roman" w:hAnsi="Times-Roman" w:cs="Times-Roman"/>
+          <w:lang w:val="en-GB"/>
+        </w:rPr>
+        <w:t xml:space="preserve">Consider the </w:t>
+      </w:r>
+      <w:proofErr w:type="spellStart"/>
+      <w:r>
+        <w:rPr>
+          <w:rFonts w:ascii="Times-Roman" w:hAnsi="Times-Roman" w:cs="Times-Roman"/>
+          <w:lang w:val="en-GB"/>
+        </w:rPr>
+        <w:t>sensorless</w:t>
+      </w:r>
+      <w:proofErr w:type="spellEnd"/>
+      <w:r>
+        <w:rPr>
+          <w:rFonts w:ascii="Times-Roman" w:hAnsi="Times-Roman" w:cs="Times-Roman"/>
+          <w:lang w:val="en-GB"/>
+        </w:rPr>
+        <w:t xml:space="preserve"> version of the erratic vacuum world. Draw the belief-state</w:t>
+      </w:r>
+    </w:p>
+    <w:p>
+      <w:pPr>
+        <w:autoSpaceDE w:val="0"/>
+        <w:autoSpaceDN w:val="0"/>
+        <w:adjustRightInd w:val="0"/>
+        <w:spacing w:after="0" w:line="240" w:lineRule="auto"/>
+        <w:rPr>
+          <w:rFonts w:ascii="Times-Roman" w:hAnsi="Times-Roman" w:cs="Times-Roman"/>
+          <w:lang w:val="en-GB"/>
+        </w:rPr>
+      </w:pPr>
+      <w:r>
+        <w:rPr>
           <w:rFonts w:ascii="Times-Roman" w:hAnsi="Times-Roman" w:cs="Times-Roman"/>
           <w:lang w:val="en-GB"/>
         </w:rPr>
@@ -599,8 +700,6 @@
         </w:rPr>
         <w:t>is unsolvable.</w:t>
       </w:r>
-      <w:bookmarkStart w:id="0" w:name="_GoBack"/>
-      <w:bookmarkEnd w:id="0"/>
     </w:p>
     <w:sectPr>
       <w:pgSz w:w="12240" w:h="15840"/>

--- a/docs/8700Wu/assignment2.docx
+++ b/docs/8700Wu/assignment2.docx
@@ -52,11 +52,6 @@
       </w:r>
     </w:p>
     <w:p>
-      <w:r>
-        <w:t>4.1 (a) (c) (d) (e)</w:t>
-      </w:r>
-    </w:p>
-    <w:p>
       <w:pPr>
         <w:autoSpaceDE w:val="0"/>
         <w:autoSpaceDN w:val="0"/>
@@ -149,7 +144,21 @@
           <w:rFonts w:ascii="Times-Roman" w:hAnsi="Times-Roman" w:cs="Times-Roman"/>
           <w:lang w:val="en-GB"/>
         </w:rPr>
-        <w:t>Answer – Hill Climbing Search</w:t>
+        <w:t>Answer</w:t>
+      </w:r>
+      <w:r>
+        <w:rPr>
+          <w:rFonts w:ascii="Times-Roman" w:hAnsi="Times-Roman" w:cs="Times-Roman"/>
+          <w:lang w:val="en-GB"/>
+        </w:rPr>
+        <w:t>:</w:t>
+      </w:r>
+      <w:r>
+        <w:rPr>
+          <w:rFonts w:ascii="Times-Roman" w:hAnsi="Times-Roman" w:cs="Times-Roman"/>
+          <w:lang w:val="en-GB"/>
+        </w:rPr>
+        <w:t xml:space="preserve"> Hill Climbing Search</w:t>
       </w:r>
     </w:p>
     <w:p>
@@ -159,7 +168,9 @@
         <w:adjustRightInd w:val="0"/>
         <w:spacing w:after="0" w:line="240" w:lineRule="auto"/>
         <w:rPr>
-          <w:rFonts w:ascii="Times-Roman" w:hAnsi="Times-Roman" w:cs="Times-Roman"/>
+          <w:rFonts w:ascii="Times-Bold" w:hAnsi="Times-Bold" w:cs="Times-Bold"/>
+          <w:b/>
+          <w:bCs/>
           <w:lang w:val="en-GB"/>
         </w:rPr>
       </w:pPr>
@@ -172,7 +183,6 @@
         <w:spacing w:after="0" w:line="240" w:lineRule="auto"/>
         <w:rPr>
           <w:rFonts w:ascii="Times-Roman" w:hAnsi="Times-Roman" w:cs="Times-Roman"/>
-          <w:strike/>
           <w:lang w:val="en-GB"/>
         </w:rPr>
       </w:pPr>
@@ -181,20 +191,37 @@
           <w:rFonts w:ascii="Times-Bold" w:hAnsi="Times-Bold" w:cs="Times-Bold"/>
           <w:b/>
           <w:bCs/>
-          <w:strike/>
-          <w:highlight w:val="lightGray"/>
-          <w:lang w:val="en-GB"/>
-        </w:rPr>
-        <w:t>b</w:t>
-      </w:r>
-      <w:r>
-        <w:rPr>
-          <w:rFonts w:ascii="Times-Roman" w:hAnsi="Times-Roman" w:cs="Times-Roman"/>
-          <w:strike/>
-          <w:highlight w:val="lightGray"/>
-          <w:lang w:val="en-GB"/>
-        </w:rPr>
-        <w:t>. Local beam search with one initial state and no limit on the number of states retained.</w:t>
+          <w:lang w:val="en-GB"/>
+        </w:rPr>
+        <w:t>c</w:t>
+      </w:r>
+      <w:r>
+        <w:rPr>
+          <w:rFonts w:ascii="Times-Roman" w:hAnsi="Times-Roman" w:cs="Times-Roman"/>
+          <w:lang w:val="en-GB"/>
+        </w:rPr>
+        <w:t xml:space="preserve">. Simulated annealing with </w:t>
+      </w:r>
+      <w:r>
+        <w:rPr>
+          <w:rFonts w:ascii="CMMI10" w:eastAsia="CMMI10" w:hAnsi="Times-Bold" w:cs="CMMI10"/>
+          <w:lang w:val="en-GB"/>
+        </w:rPr>
+        <w:t xml:space="preserve">T </w:t>
+      </w:r>
+      <w:r>
+        <w:rPr>
+          <w:rFonts w:ascii="CMR10" w:eastAsia="CMR10" w:hAnsi="Times-Bold" w:cs="CMR10"/>
+          <w:lang w:val="en-GB"/>
+        </w:rPr>
+        <w:t xml:space="preserve">= 0 </w:t>
+      </w:r>
+      <w:r>
+        <w:rPr>
+          <w:rFonts w:ascii="Times-Roman" w:hAnsi="Times-Roman" w:cs="Times-Roman"/>
+          <w:lang w:val="en-GB"/>
+        </w:rPr>
+        <w:t>at all times (and omitting the termination test).</w:t>
       </w:r>
     </w:p>
     <w:p>
@@ -210,40 +237,24 @@
       </w:pPr>
       <w:r>
         <w:rPr>
-          <w:rFonts w:ascii="Times-Bold" w:hAnsi="Times-Bold" w:cs="Times-Bold"/>
-          <w:b/>
-          <w:bCs/>
-          <w:lang w:val="en-GB"/>
-        </w:rPr>
-        <w:t>c</w:t>
-      </w:r>
-      <w:r>
-        <w:rPr>
-          <w:rFonts w:ascii="Times-Roman" w:hAnsi="Times-Roman" w:cs="Times-Roman"/>
-          <w:lang w:val="en-GB"/>
-        </w:rPr>
-        <w:t xml:space="preserve">. Simulated annealing with </w:t>
-      </w:r>
-      <w:r>
-        <w:rPr>
-          <w:rFonts w:ascii="CMMI10" w:eastAsia="CMMI10" w:hAnsi="Times-Bold" w:cs="CMMI10"/>
-          <w:lang w:val="en-GB"/>
-        </w:rPr>
-        <w:t xml:space="preserve">T </w:t>
-      </w:r>
-      <w:r>
-        <w:rPr>
-          <w:rFonts w:ascii="CMR10" w:eastAsia="CMR10" w:hAnsi="Times-Bold" w:cs="CMR10"/>
-          <w:lang w:val="en-GB"/>
-        </w:rPr>
-        <w:t xml:space="preserve">= 0 </w:t>
-      </w:r>
-      <w:r>
-        <w:rPr>
-          <w:rFonts w:ascii="Times-Roman" w:hAnsi="Times-Roman" w:cs="Times-Roman"/>
-          <w:lang w:val="en-GB"/>
-        </w:rPr>
-        <w:t>at all times (and omitting the termination test).</w:t>
+          <w:rFonts w:ascii="Times-Roman" w:hAnsi="Times-Roman" w:cs="Times-Roman"/>
+          <w:lang w:val="en-GB"/>
+        </w:rPr>
+        <w:t>Answer:</w:t>
+      </w:r>
+      <w:r>
+        <w:rPr>
+          <w:rFonts w:ascii="Times-Roman" w:hAnsi="Times-Roman" w:cs="Times-Roman"/>
+          <w:lang w:val="en-GB"/>
+        </w:rPr>
+        <w:t xml:space="preserve"> </w:t>
+      </w:r>
+      <w:r>
+        <w:rPr>
+          <w:rFonts w:ascii="Times-Roman" w:hAnsi="Times-Roman" w:cs="Times-Roman"/>
+          <w:lang w:val="en-GB"/>
+        </w:rPr>
+        <w:t>Hill Climbing Search</w:t>
       </w:r>
     </w:p>
     <w:p>
@@ -257,13 +268,6 @@
           <w:lang w:val="en-GB"/>
         </w:rPr>
       </w:pPr>
-      <w:r>
-        <w:rPr>
-          <w:rFonts w:ascii="Times-Roman" w:hAnsi="Times-Roman" w:cs="Times-Roman"/>
-          <w:lang w:val="en-GB"/>
-        </w:rPr>
-        <w:t>Hill Climbing Search</w:t>
-      </w:r>
     </w:p>
     <w:p>
       <w:pPr>
@@ -276,6 +280,50 @@
           <w:lang w:val="en-GB"/>
         </w:rPr>
       </w:pPr>
+      <w:r>
+        <w:rPr>
+          <w:rFonts w:ascii="Times-Bold" w:hAnsi="Times-Bold" w:cs="Times-Bold"/>
+          <w:b/>
+          <w:bCs/>
+          <w:lang w:val="en-GB"/>
+        </w:rPr>
+        <w:t>d</w:t>
+      </w:r>
+      <w:r>
+        <w:rPr>
+          <w:rFonts w:ascii="Times-Roman" w:hAnsi="Times-Roman" w:cs="Times-Roman"/>
+          <w:lang w:val="en-GB"/>
+        </w:rPr>
+        <w:t xml:space="preserve">. Simulated annealing with </w:t>
+      </w:r>
+      <w:r>
+        <w:rPr>
+          <w:rFonts w:ascii="CMMI10" w:eastAsia="CMMI10" w:hAnsi="Times-Bold" w:cs="CMMI10"/>
+          <w:lang w:val="en-GB"/>
+        </w:rPr>
+        <w:t xml:space="preserve">T </w:t>
+      </w:r>
+      <w:r>
+        <w:rPr>
+          <w:rFonts w:ascii="CMR10" w:eastAsia="CMR10" w:hAnsi="Times-Bold" w:cs="CMR10"/>
+          <w:lang w:val="en-GB"/>
+        </w:rPr>
+        <w:t xml:space="preserve">= </w:t>
+      </w:r>
+      <w:r>
+        <w:rPr>
+          <w:rFonts w:ascii="CMSY10" w:eastAsia="CMSY10" w:hAnsi="Times-Bold" w:cs="CMSY10" w:hint="eastAsia"/>
+          <w:lang w:val="en-GB"/>
+        </w:rPr>
+        <w:t>∞</w:t>
+      </w:r>
+      <w:r>
+        <w:rPr>
+          <w:rFonts w:ascii="Times-Roman" w:hAnsi="Times-Roman" w:cs="Times-Roman"/>
+          <w:lang w:val="en-GB"/>
+        </w:rPr>
+        <w:t>at all times.</w:t>
+      </w:r>
     </w:p>
     <w:p>
       <w:pPr>
@@ -290,47 +338,24 @@
       </w:pPr>
       <w:r>
         <w:rPr>
-          <w:rFonts w:ascii="Times-Bold" w:hAnsi="Times-Bold" w:cs="Times-Bold"/>
-          <w:b/>
-          <w:bCs/>
-          <w:lang w:val="en-GB"/>
-        </w:rPr>
-        <w:t>d</w:t>
-      </w:r>
-      <w:r>
-        <w:rPr>
-          <w:rFonts w:ascii="Times-Roman" w:hAnsi="Times-Roman" w:cs="Times-Roman"/>
-          <w:lang w:val="en-GB"/>
-        </w:rPr>
-        <w:t xml:space="preserve">. Simulated annealing with </w:t>
-      </w:r>
-      <w:r>
-        <w:rPr>
-          <w:rFonts w:ascii="CMMI10" w:eastAsia="CMMI10" w:hAnsi="Times-Bold" w:cs="CMMI10"/>
-          <w:lang w:val="en-GB"/>
-        </w:rPr>
-        <w:t xml:space="preserve">T </w:t>
-      </w:r>
-      <w:r>
-        <w:rPr>
-          <w:rFonts w:ascii="CMR10" w:eastAsia="CMR10" w:hAnsi="Times-Bold" w:cs="CMR10"/>
-          <w:lang w:val="en-GB"/>
-        </w:rPr>
-        <w:t xml:space="preserve">= </w:t>
-      </w:r>
-      <w:r>
-        <w:rPr>
-          <w:rFonts w:ascii="CMSY10" w:eastAsia="CMSY10" w:hAnsi="Times-Bold" w:cs="CMSY10" w:hint="eastAsia"/>
-          <w:lang w:val="en-GB"/>
-        </w:rPr>
-        <w:t>∞</w:t>
-      </w:r>
-      <w:r>
-        <w:rPr>
-          <w:rFonts w:ascii="Times-Roman" w:hAnsi="Times-Roman" w:cs="Times-Roman"/>
-          <w:lang w:val="en-GB"/>
-        </w:rPr>
-        <w:t>at all times.</w:t>
+          <w:rFonts w:ascii="Times-Roman" w:hAnsi="Times-Roman" w:cs="Times-Roman"/>
+          <w:lang w:val="en-GB"/>
+        </w:rPr>
+        <w:t>Answer:</w:t>
+      </w:r>
+      <w:r>
+        <w:rPr>
+          <w:rFonts w:ascii="Times-Roman" w:hAnsi="Times-Roman" w:cs="Times-Roman"/>
+          <w:lang w:val="en-GB"/>
+        </w:rPr>
+        <w:t xml:space="preserve"> </w:t>
+      </w:r>
+      <w:r>
+        <w:rPr>
+          <w:rFonts w:ascii="Times-Roman" w:hAnsi="Times-Roman" w:cs="Times-Roman"/>
+          <w:lang w:val="en-GB"/>
+        </w:rPr>
+        <w:t xml:space="preserve">Random-restart Hill Climbing </w:t>
       </w:r>
     </w:p>
     <w:p>
@@ -344,12 +369,75 @@
           <w:lang w:val="en-GB"/>
         </w:rPr>
       </w:pPr>
-      <w:r>
-        <w:rPr>
-          <w:rFonts w:ascii="Times-Roman" w:hAnsi="Times-Roman" w:cs="Times-Roman"/>
-          <w:lang w:val="en-GB"/>
-        </w:rPr>
-        <w:t xml:space="preserve">Random-restart Hill Climbing </w:t>
+    </w:p>
+    <w:p>
+      <w:pPr>
+        <w:rPr>
+          <w:rFonts w:ascii="Times-Roman" w:hAnsi="Times-Roman" w:cs="Times-Roman"/>
+          <w:lang w:val="en-GB"/>
+        </w:rPr>
+      </w:pPr>
+      <w:r>
+        <w:rPr>
+          <w:rFonts w:ascii="Times-Bold" w:hAnsi="Times-Bold" w:cs="Times-Bold"/>
+          <w:b/>
+          <w:bCs/>
+          <w:lang w:val="en-GB"/>
+        </w:rPr>
+        <w:t>e</w:t>
+      </w:r>
+      <w:r>
+        <w:rPr>
+          <w:rFonts w:ascii="Times-Roman" w:hAnsi="Times-Roman" w:cs="Times-Roman"/>
+          <w:lang w:val="en-GB"/>
+        </w:rPr>
+        <w:t xml:space="preserve">. Genetic algorithm with population size </w:t>
+      </w:r>
+      <w:r>
+        <w:rPr>
+          <w:rFonts w:ascii="CMMI10" w:eastAsia="CMMI10" w:hAnsi="Times-Bold" w:cs="CMMI10"/>
+          <w:lang w:val="en-GB"/>
+        </w:rPr>
+        <w:t xml:space="preserve">N </w:t>
+      </w:r>
+      <w:r>
+        <w:rPr>
+          <w:rFonts w:ascii="CMR10" w:eastAsia="CMR10" w:hAnsi="Times-Bold" w:cs="CMR10"/>
+          <w:lang w:val="en-GB"/>
+        </w:rPr>
+        <w:t>= 1</w:t>
+      </w:r>
+      <w:r>
+        <w:rPr>
+          <w:rFonts w:ascii="Times-Roman" w:hAnsi="Times-Roman" w:cs="Times-Roman"/>
+          <w:lang w:val="en-GB"/>
+        </w:rPr>
+        <w:t>.</w:t>
+      </w:r>
+    </w:p>
+    <w:p>
+      <w:r>
+        <w:rPr>
+          <w:rFonts w:ascii="Times-Roman" w:hAnsi="Times-Roman" w:cs="Times-Roman"/>
+          <w:lang w:val="en-GB"/>
+        </w:rPr>
+        <w:t>Answer:</w:t>
+      </w:r>
+      <w:r>
+        <w:rPr>
+          <w:rFonts w:ascii="Times-Roman" w:hAnsi="Times-Roman" w:cs="Times-Roman"/>
+          <w:lang w:val="en-GB"/>
+        </w:rPr>
+        <w:t xml:space="preserve"> </w:t>
+      </w:r>
+      <w:r>
+        <w:t>Local beam search</w:t>
+      </w:r>
+    </w:p>
+    <w:p/>
+    <w:p>
+      <w:r>
+        <w:t>4.4 no simulated annealing.</w:t>
       </w:r>
     </w:p>
     <w:p>
@@ -363,14 +451,6 @@
           <w:lang w:val="en-GB"/>
         </w:rPr>
       </w:pPr>
-    </w:p>
-    <w:p>
-      <w:pPr>
-        <w:rPr>
-          <w:rFonts w:ascii="Times-Roman" w:hAnsi="Times-Roman" w:cs="Times-Roman"/>
-          <w:lang w:val="en-GB"/>
-        </w:rPr>
-      </w:pPr>
       <w:r>
         <w:rPr>
           <w:rFonts w:ascii="Times-Bold" w:hAnsi="Times-Bold" w:cs="Times-Bold"/>
@@ -378,49 +458,14 @@
           <w:bCs/>
           <w:lang w:val="en-GB"/>
         </w:rPr>
-        <w:t>e</w:t>
-      </w:r>
-      <w:r>
-        <w:rPr>
-          <w:rFonts w:ascii="Times-Roman" w:hAnsi="Times-Roman" w:cs="Times-Roman"/>
-          <w:lang w:val="en-GB"/>
-        </w:rPr>
-        <w:t xml:space="preserve">. Genetic algorithm with population size </w:t>
-      </w:r>
-      <w:r>
-        <w:rPr>
-          <w:rFonts w:ascii="CMMI10" w:eastAsia="CMMI10" w:hAnsi="Times-Bold" w:cs="CMMI10"/>
-          <w:lang w:val="en-GB"/>
-        </w:rPr>
-        <w:t xml:space="preserve">N </w:t>
-      </w:r>
-      <w:r>
-        <w:rPr>
-          <w:rFonts w:ascii="CMR10" w:eastAsia="CMR10" w:hAnsi="Times-Bold" w:cs="CMR10"/>
-          <w:lang w:val="en-GB"/>
-        </w:rPr>
-        <w:t>= 1</w:t>
-      </w:r>
-      <w:r>
-        <w:rPr>
-          <w:rFonts w:ascii="Times-Roman" w:hAnsi="Times-Roman" w:cs="Times-Roman"/>
-          <w:lang w:val="en-GB"/>
-        </w:rPr>
-        <w:t>.</w:t>
-      </w:r>
-    </w:p>
-    <w:p>
-      <w:r>
-        <w:t>Local beam search</w:t>
-      </w:r>
-    </w:p>
-    <w:p>
-      <w:bookmarkStart w:id="0" w:name="_GoBack"/>
-      <w:bookmarkEnd w:id="0"/>
-    </w:p>
-    <w:p>
-      <w:r>
-        <w:t>4.4 no simulated annealing.</w:t>
+        <w:t xml:space="preserve">4.4 </w:t>
+      </w:r>
+      <w:r>
+        <w:rPr>
+          <w:rFonts w:ascii="Times-Roman" w:hAnsi="Times-Roman" w:cs="Times-Roman"/>
+          <w:lang w:val="en-GB"/>
+        </w:rPr>
+        <w:t>Generate a large number of 8-puzzle and 8-queens instances and solve them (where possible)</w:t>
       </w:r>
     </w:p>
     <w:p>
@@ -436,19 +481,10 @@
       </w:pPr>
       <w:r>
         <w:rPr>
-          <w:rFonts w:ascii="Times-Bold" w:hAnsi="Times-Bold" w:cs="Times-Bold"/>
-          <w:b/>
-          <w:bCs/>
-          <w:lang w:val="en-GB"/>
-        </w:rPr>
-        <w:t xml:space="preserve">4.4 </w:t>
-      </w:r>
-      <w:r>
-        <w:rPr>
-          <w:rFonts w:ascii="Times-Roman" w:hAnsi="Times-Roman" w:cs="Times-Roman"/>
-          <w:lang w:val="en-GB"/>
-        </w:rPr>
-        <w:t>Generate a large number of 8-puzzle and 8-queens instances and solve them (where possible)</w:t>
+          <w:rFonts w:ascii="Times-Roman" w:hAnsi="Times-Roman" w:cs="Times-Roman"/>
+          <w:lang w:val="en-GB"/>
+        </w:rPr>
+        <w:t>by hill climbing (steepest-ascent and first-choice variants), hill climbing with random</w:t>
       </w:r>
     </w:p>
     <w:p>
@@ -467,9 +503,29 @@
           <w:rFonts w:ascii="Times-Roman" w:hAnsi="Times-Roman" w:cs="Times-Roman"/>
           <w:lang w:val="en-GB"/>
         </w:rPr>
-        <w:t>by hill climbing (steepest-ascent and first-choice variants), hill climbing with random</w:t>
-      </w:r>
-    </w:p>
+        <w:t>restart, and simulated annealing. Measure the search cost and percentage of solved problems</w:t>
+      </w:r>
+    </w:p>
+    <w:p>
+      <w:r>
+        <w:rPr>
+          <w:rFonts w:ascii="Times-Roman" w:hAnsi="Times-Roman" w:cs="Times-Roman"/>
+          <w:lang w:val="en-GB"/>
+        </w:rPr>
+        <w:t>and graph these against the optimal solution cost. Comment on your results.</w:t>
+      </w:r>
+    </w:p>
+    <w:p/>
+    <w:p/>
+    <w:p/>
+    <w:p/>
+    <w:p/>
+    <w:p/>
+    <w:p/>
+    <w:p/>
+    <w:p/>
+    <w:p/>
+    <w:p/>
     <w:p>
       <w:pPr>
         <w:autoSpaceDE w:val="0"/>
@@ -483,24 +539,20 @@
       </w:pPr>
       <w:r>
         <w:rPr>
-          <w:rFonts w:ascii="Times-Roman" w:hAnsi="Times-Roman" w:cs="Times-Roman"/>
-          <w:lang w:val="en-GB"/>
-        </w:rPr>
-        <w:t>restart, and simulated annealing. Measure the search cost and percentage of solved problems</w:t>
-      </w:r>
-    </w:p>
-    <w:p>
-      <w:r>
-        <w:rPr>
-          <w:rFonts w:ascii="Times-Roman" w:hAnsi="Times-Roman" w:cs="Times-Roman"/>
-          <w:lang w:val="en-GB"/>
-        </w:rPr>
-        <w:t>and graph these against the optimal solution cost. Comment on your results.</w:t>
-      </w:r>
-    </w:p>
-    <w:p>
-      <w:r>
-        <w:t>4. 10</w:t>
+          <w:rFonts w:ascii="Times-Bold" w:hAnsi="Times-Bold" w:cs="Times-Bold"/>
+          <w:b/>
+          <w:bCs/>
+          <w:lang w:val="en-GB"/>
+        </w:rPr>
+        <w:lastRenderedPageBreak/>
+        <w:t xml:space="preserve">4.10 </w:t>
+      </w:r>
+      <w:r>
+        <w:rPr>
+          <w:rFonts w:ascii="Times-Roman" w:hAnsi="Times-Roman" w:cs="Times-Roman"/>
+          <w:lang w:val="en-GB"/>
+        </w:rPr>
+        <w:t>Consider the sensorless version of the erratic vacuum world. Draw the belief-state</w:t>
       </w:r>
     </w:p>
     <w:p>
@@ -516,50 +568,6 @@
       </w:pPr>
       <w:r>
         <w:rPr>
-          <w:rFonts w:ascii="Times-Bold" w:hAnsi="Times-Bold" w:cs="Times-Bold"/>
-          <w:b/>
-          <w:bCs/>
-          <w:lang w:val="en-GB"/>
-        </w:rPr>
-        <w:t xml:space="preserve">4.10 </w:t>
-      </w:r>
-      <w:r>
-        <w:rPr>
-          <w:rFonts w:ascii="Times-Roman" w:hAnsi="Times-Roman" w:cs="Times-Roman"/>
-          <w:lang w:val="en-GB"/>
-        </w:rPr>
-        <w:t xml:space="preserve">Consider the </w:t>
-      </w:r>
-      <w:proofErr w:type="spellStart"/>
-      <w:r>
-        <w:rPr>
-          <w:rFonts w:ascii="Times-Roman" w:hAnsi="Times-Roman" w:cs="Times-Roman"/>
-          <w:lang w:val="en-GB"/>
-        </w:rPr>
-        <w:t>sensorless</w:t>
-      </w:r>
-      <w:proofErr w:type="spellEnd"/>
-      <w:r>
-        <w:rPr>
-          <w:rFonts w:ascii="Times-Roman" w:hAnsi="Times-Roman" w:cs="Times-Roman"/>
-          <w:lang w:val="en-GB"/>
-        </w:rPr>
-        <w:t xml:space="preserve"> version of the erratic vacuum world. Draw the belief-state</w:t>
-      </w:r>
-    </w:p>
-    <w:p>
-      <w:pPr>
-        <w:autoSpaceDE w:val="0"/>
-        <w:autoSpaceDN w:val="0"/>
-        <w:adjustRightInd w:val="0"/>
-        <w:spacing w:after="0" w:line="240" w:lineRule="auto"/>
-        <w:rPr>
-          <w:rFonts w:ascii="Times-Roman" w:hAnsi="Times-Roman" w:cs="Times-Roman"/>
-          <w:lang w:val="en-GB"/>
-        </w:rPr>
-      </w:pPr>
-      <w:r>
-        <w:rPr>
           <w:rFonts w:ascii="Times-Roman" w:hAnsi="Times-Roman" w:cs="Times-Roman"/>
           <w:lang w:val="en-GB"/>
         </w:rPr>
@@ -693,12 +701,170 @@
       </w:r>
     </w:p>
     <w:p>
+      <w:pPr>
+        <w:rPr>
+          <w:rFonts w:ascii="Times-Roman" w:hAnsi="Times-Roman" w:cs="Times-Roman"/>
+          <w:lang w:val="en-GB"/>
+        </w:rPr>
+      </w:pPr>
       <w:r>
         <w:rPr>
           <w:rFonts w:ascii="Times-Roman" w:hAnsi="Times-Roman" w:cs="Times-Roman"/>
           <w:lang w:val="en-GB"/>
         </w:rPr>
         <w:t>is unsolvable.</w:t>
+      </w:r>
+    </w:p>
+    <w:p>
+      <w:pPr>
+        <w:rPr>
+          <w:rFonts w:ascii="Times-Roman" w:hAnsi="Times-Roman" w:cs="Times-Roman"/>
+          <w:lang w:val="en-GB"/>
+        </w:rPr>
+      </w:pPr>
+      <w:r>
+        <w:rPr>
+          <w:rFonts w:ascii="Times-Roman" w:hAnsi="Times-Roman" w:cs="Times-Roman"/>
+          <w:lang w:val="en-GB"/>
+        </w:rPr>
+        <w:t>Answer: if it</w:t>
+      </w:r>
+      <w:r>
+        <w:rPr>
+          <w:rFonts w:ascii="Times-Roman" w:hAnsi="Times-Roman" w:cs="Times-Roman"/>
+          <w:lang w:val="en-GB"/>
+        </w:rPr>
+        <w:t xml:space="preserve"> i</w:t>
+      </w:r>
+      <w:r>
+        <w:rPr>
+          <w:rFonts w:ascii="Times-Roman" w:hAnsi="Times-Roman" w:cs="Times-Roman"/>
+          <w:lang w:val="en-GB"/>
+        </w:rPr>
+        <w:t>s deterministic, belief state is as below for the sensorless version.</w:t>
+      </w:r>
+    </w:p>
+    <w:p>
+      <w:r>
+        <w:rPr>
+          <w:noProof/>
+        </w:rPr>
+        <w:drawing>
+          <wp:inline distT="0" distB="0" distL="0" distR="0" wp14:anchorId="3C5A2BCF" wp14:editId="0B98306D">
+            <wp:extent cx="5943600" cy="2263140"/>
+            <wp:effectExtent l="0" t="0" r="0" b="3810"/>
+            <wp:docPr id="2" name="Picture 2"/>
+            <wp:cNvGraphicFramePr>
+              <a:graphicFrameLocks xmlns:a="http://schemas.openxmlformats.org/drawingml/2006/main" noChangeAspect="1"/>
+            </wp:cNvGraphicFramePr>
+            <a:graphic xmlns:a="http://schemas.openxmlformats.org/drawingml/2006/main">
+              <a:graphicData uri="http://schemas.openxmlformats.org/drawingml/2006/picture">
+                <pic:pic xmlns:pic="http://schemas.openxmlformats.org/drawingml/2006/picture">
+                  <pic:nvPicPr>
+                    <pic:cNvPr id="0" name="Picture 2"/>
+                    <pic:cNvPicPr>
+                      <a:picLocks noChangeAspect="1" noChangeArrowheads="1"/>
+                    </pic:cNvPicPr>
+                  </pic:nvPicPr>
+                  <pic:blipFill>
+                    <a:blip r:embed="rId5">
+                      <a:extLst>
+                        <a:ext uri="{28A0092B-C50C-407E-A947-70E740481C1C}">
+                          <a14:useLocalDpi xmlns:a14="http://schemas.microsoft.com/office/drawing/2010/main" val="0"/>
+                        </a:ext>
+                      </a:extLst>
+                    </a:blip>
+                    <a:srcRect/>
+                    <a:stretch>
+                      <a:fillRect/>
+                    </a:stretch>
+                  </pic:blipFill>
+                  <pic:spPr bwMode="auto">
+                    <a:xfrm>
+                      <a:off x="0" y="0"/>
+                      <a:ext cx="5943600" cy="2263140"/>
+                    </a:xfrm>
+                    <a:prstGeom prst="rect">
+                      <a:avLst/>
+                    </a:prstGeom>
+                    <a:noFill/>
+                    <a:ln>
+                      <a:noFill/>
+                    </a:ln>
+                  </pic:spPr>
+                </pic:pic>
+              </a:graphicData>
+            </a:graphic>
+          </wp:inline>
+        </w:drawing>
+      </w:r>
+    </w:p>
+    <w:p>
+      <w:r>
+        <w:t>Since it is erratic, belief state is as below:</w:t>
+      </w:r>
+    </w:p>
+    <w:p>
+      <w:r>
+        <w:rPr>
+          <w:noProof/>
+        </w:rPr>
+        <w:drawing>
+          <wp:inline distT="0" distB="0" distL="0" distR="0" wp14:anchorId="4BACB722" wp14:editId="61847BDB">
+            <wp:extent cx="5943600" cy="2133600"/>
+            <wp:effectExtent l="0" t="0" r="0" b="0"/>
+            <wp:docPr id="3" name="Picture 3"/>
+            <wp:cNvGraphicFramePr>
+              <a:graphicFrameLocks xmlns:a="http://schemas.openxmlformats.org/drawingml/2006/main" noChangeAspect="1"/>
+            </wp:cNvGraphicFramePr>
+            <a:graphic xmlns:a="http://schemas.openxmlformats.org/drawingml/2006/main">
+              <a:graphicData uri="http://schemas.openxmlformats.org/drawingml/2006/picture">
+                <pic:pic xmlns:pic="http://schemas.openxmlformats.org/drawingml/2006/picture">
+                  <pic:nvPicPr>
+                    <pic:cNvPr id="0" name="Picture 3"/>
+                    <pic:cNvPicPr>
+                      <a:picLocks noChangeAspect="1" noChangeArrowheads="1"/>
+                    </pic:cNvPicPr>
+                  </pic:nvPicPr>
+                  <pic:blipFill>
+                    <a:blip r:embed="rId6">
+                      <a:extLst>
+                        <a:ext uri="{28A0092B-C50C-407E-A947-70E740481C1C}">
+                          <a14:useLocalDpi xmlns:a14="http://schemas.microsoft.com/office/drawing/2010/main" val="0"/>
+                        </a:ext>
+                      </a:extLst>
+                    </a:blip>
+                    <a:srcRect/>
+                    <a:stretch>
+                      <a:fillRect/>
+                    </a:stretch>
+                  </pic:blipFill>
+                  <pic:spPr bwMode="auto">
+                    <a:xfrm>
+                      <a:off x="0" y="0"/>
+                      <a:ext cx="5943600" cy="2133600"/>
+                    </a:xfrm>
+                    <a:prstGeom prst="rect">
+                      <a:avLst/>
+                    </a:prstGeom>
+                    <a:noFill/>
+                    <a:ln>
+                      <a:noFill/>
+                    </a:ln>
+                  </pic:spPr>
+                </pic:pic>
+              </a:graphicData>
+            </a:graphic>
+          </wp:inline>
+        </w:drawing>
+      </w:r>
+    </w:p>
+    <w:p>
+      <w:r>
+        <w:t>From the belief-state space above we can see, any step from the initial belief-state space leads to the same belief state space, which is the initial belief-state itself</w:t>
+      </w:r>
+      <w:r>
+        <w:t>, so it’s unresolvable.</w:t>
       </w:r>
     </w:p>
     <w:sectPr>

--- a/docs/8700Wu/assignment2.docx
+++ b/docs/8700Wu/assignment2.docx
@@ -240,14 +240,7 @@
           <w:rFonts w:ascii="Times-Roman" w:hAnsi="Times-Roman" w:cs="Times-Roman"/>
           <w:lang w:val="en-GB"/>
         </w:rPr>
-        <w:t>Answer:</w:t>
-      </w:r>
-      <w:r>
-        <w:rPr>
-          <w:rFonts w:ascii="Times-Roman" w:hAnsi="Times-Roman" w:cs="Times-Roman"/>
-          <w:lang w:val="en-GB"/>
-        </w:rPr>
-        <w:t xml:space="preserve"> </w:t>
+        <w:t xml:space="preserve">Answer: </w:t>
       </w:r>
       <w:r>
         <w:rPr>
@@ -341,14 +334,7 @@
           <w:rFonts w:ascii="Times-Roman" w:hAnsi="Times-Roman" w:cs="Times-Roman"/>
           <w:lang w:val="en-GB"/>
         </w:rPr>
-        <w:t>Answer:</w:t>
-      </w:r>
-      <w:r>
-        <w:rPr>
-          <w:rFonts w:ascii="Times-Roman" w:hAnsi="Times-Roman" w:cs="Times-Roman"/>
-          <w:lang w:val="en-GB"/>
-        </w:rPr>
-        <w:t xml:space="preserve"> </w:t>
+        <w:t xml:space="preserve">Answer: </w:t>
       </w:r>
       <w:r>
         <w:rPr>
@@ -421,14 +407,7 @@
           <w:rFonts w:ascii="Times-Roman" w:hAnsi="Times-Roman" w:cs="Times-Roman"/>
           <w:lang w:val="en-GB"/>
         </w:rPr>
-        <w:t>Answer:</w:t>
-      </w:r>
-      <w:r>
-        <w:rPr>
-          <w:rFonts w:ascii="Times-Roman" w:hAnsi="Times-Roman" w:cs="Times-Roman"/>
-          <w:lang w:val="en-GB"/>
-        </w:rPr>
-        <w:t xml:space="preserve"> </w:t>
+        <w:t xml:space="preserve">Answer: </w:t>
       </w:r>
       <w:r>
         <w:t>Local beam search</w:t>
@@ -801,8 +780,13 @@
     </w:p>
     <w:p>
       <w:r>
-        <w:t>Since it is erratic, belief state is as below:</w:t>
-      </w:r>
+        <w:t>Since it is erratic, belief state is as below</w:t>
+      </w:r>
+      <w:r>
+        <w:t xml:space="preserve"> after combine two belief-state spaces for each step:</w:t>
+      </w:r>
+      <w:bookmarkStart w:id="0" w:name="_GoBack"/>
+      <w:bookmarkEnd w:id="0"/>
     </w:p>
     <w:p>
       <w:r>

--- a/docs/8700Wu/assignment2.docx
+++ b/docs/8700Wu/assignment2.docx
@@ -785,8 +785,6 @@
       <w:r>
         <w:t xml:space="preserve"> after combine two belief-state spaces for each step:</w:t>
       </w:r>
-      <w:bookmarkStart w:id="0" w:name="_GoBack"/>
-      <w:bookmarkEnd w:id="0"/>
     </w:p>
     <w:p>
       <w:r>
@@ -848,7 +846,24 @@
         <w:t>From the belief-state space above we can see, any step from the initial belief-state space leads to the same belief state space, which is the initial belief-state itself</w:t>
       </w:r>
       <w:r>
-        <w:t>, so it’s unresolvable.</w:t>
+        <w:t xml:space="preserve">, </w:t>
+      </w:r>
+      <w:r>
+        <w:t xml:space="preserve">it </w:t>
+      </w:r>
+      <w:r>
+        <w:t>cannot reach any goal state</w:t>
+      </w:r>
+      <w:r>
+        <w:t xml:space="preserve">, </w:t>
+      </w:r>
+      <w:bookmarkStart w:id="0" w:name="_GoBack"/>
+      <w:bookmarkEnd w:id="0"/>
+      <w:r>
+        <w:t xml:space="preserve">so </w:t>
+      </w:r>
+      <w:r>
+        <w:t>it’s unresolvable.</w:t>
       </w:r>
     </w:p>
     <w:sectPr>

--- a/docs/8700Wu/assignment2.docx
+++ b/docs/8700Wu/assignment2.docx
@@ -90,43 +90,6 @@
           <w:lang w:val="en-GB"/>
         </w:rPr>
       </w:pPr>
-      <w:r>
-        <w:rPr>
-          <w:rFonts w:ascii="Times-Bold" w:hAnsi="Times-Bold" w:cs="Times-Bold"/>
-          <w:b/>
-          <w:bCs/>
-          <w:lang w:val="en-GB"/>
-        </w:rPr>
-        <w:t>a</w:t>
-      </w:r>
-      <w:r>
-        <w:rPr>
-          <w:rFonts w:ascii="Times-Roman" w:hAnsi="Times-Roman" w:cs="Times-Roman"/>
-          <w:lang w:val="en-GB"/>
-        </w:rPr>
-        <w:t xml:space="preserve">. Local beam search with </w:t>
-      </w:r>
-      <w:r>
-        <w:rPr>
-          <w:rFonts w:ascii="CMMI10" w:eastAsia="CMMI10" w:hAnsi="Times-Bold" w:cs="CMMI10"/>
-          <w:lang w:val="en-GB"/>
-        </w:rPr>
-        <w:t xml:space="preserve">k </w:t>
-      </w:r>
-      <w:r>
-        <w:rPr>
-          <w:rFonts w:ascii="CMR10" w:eastAsia="CMR10" w:hAnsi="Times-Bold" w:cs="CMR10"/>
-          <w:lang w:val="en-GB"/>
-        </w:rPr>
-        <w:t>= 1</w:t>
-      </w:r>
-      <w:r>
-        <w:rPr>
-          <w:rFonts w:ascii="Times-Roman" w:hAnsi="Times-Roman" w:cs="Times-Roman"/>
-          <w:lang w:val="en-GB"/>
-        </w:rPr>
-        <w:t>.</w:t>
-      </w:r>
     </w:p>
     <w:p>
       <w:pPr>
@@ -141,24 +104,40 @@
       </w:pPr>
       <w:r>
         <w:rPr>
-          <w:rFonts w:ascii="Times-Roman" w:hAnsi="Times-Roman" w:cs="Times-Roman"/>
-          <w:lang w:val="en-GB"/>
-        </w:rPr>
-        <w:t>Answer</w:t>
-      </w:r>
-      <w:r>
-        <w:rPr>
-          <w:rFonts w:ascii="Times-Roman" w:hAnsi="Times-Roman" w:cs="Times-Roman"/>
-          <w:lang w:val="en-GB"/>
-        </w:rPr>
-        <w:t>:</w:t>
-      </w:r>
-      <w:r>
-        <w:rPr>
-          <w:rFonts w:ascii="Times-Roman" w:hAnsi="Times-Roman" w:cs="Times-Roman"/>
-          <w:lang w:val="en-GB"/>
-        </w:rPr>
-        <w:t xml:space="preserve"> Hill Climbing Search</w:t>
+          <w:rFonts w:ascii="Times-Bold" w:hAnsi="Times-Bold" w:cs="Times-Bold"/>
+          <w:b/>
+          <w:bCs/>
+          <w:lang w:val="en-GB"/>
+        </w:rPr>
+        <w:t>a</w:t>
+      </w:r>
+      <w:r>
+        <w:rPr>
+          <w:rFonts w:ascii="Times-Roman" w:hAnsi="Times-Roman" w:cs="Times-Roman"/>
+          <w:lang w:val="en-GB"/>
+        </w:rPr>
+        <w:t xml:space="preserve">. Local beam search with </w:t>
+      </w:r>
+      <w:r>
+        <w:rPr>
+          <w:rFonts w:ascii="CMMI10" w:eastAsia="CMMI10" w:hAnsi="Times-Bold" w:cs="CMMI10"/>
+          <w:lang w:val="en-GB"/>
+        </w:rPr>
+        <w:t xml:space="preserve">k </w:t>
+      </w:r>
+      <w:r>
+        <w:rPr>
+          <w:rFonts w:ascii="CMR10" w:eastAsia="CMR10" w:hAnsi="Times-Bold" w:cs="CMR10"/>
+          <w:lang w:val="en-GB"/>
+        </w:rPr>
+        <w:t>= 1</w:t>
+      </w:r>
+      <w:r>
+        <w:rPr>
+          <w:rFonts w:ascii="Times-Roman" w:hAnsi="Times-Roman" w:cs="Times-Roman"/>
+          <w:lang w:val="en-GB"/>
+        </w:rPr>
+        <w:t>.</w:t>
       </w:r>
     </w:p>
     <w:p>
@@ -168,12 +147,31 @@
         <w:adjustRightInd w:val="0"/>
         <w:spacing w:after="0" w:line="240" w:lineRule="auto"/>
         <w:rPr>
-          <w:rFonts w:ascii="Times-Bold" w:hAnsi="Times-Bold" w:cs="Times-Bold"/>
-          <w:b/>
-          <w:bCs/>
-          <w:lang w:val="en-GB"/>
-        </w:rPr>
-      </w:pPr>
+          <w:rFonts w:ascii="Times-Roman" w:hAnsi="Times-Roman" w:cs="Times-Roman"/>
+          <w:lang w:val="en-GB"/>
+        </w:rPr>
+      </w:pPr>
+      <w:r>
+        <w:rPr>
+          <w:rFonts w:ascii="Times-Roman" w:hAnsi="Times-Roman" w:cs="Times-Roman"/>
+          <w:lang w:val="en-GB"/>
+        </w:rPr>
+        <w:t>Answer</w:t>
+      </w:r>
+      <w:r>
+        <w:rPr>
+          <w:rFonts w:ascii="Times-Roman" w:hAnsi="Times-Roman" w:cs="Times-Roman"/>
+          <w:lang w:val="en-GB"/>
+        </w:rPr>
+        <w:t>:</w:t>
+      </w:r>
+      <w:r>
+        <w:rPr>
+          <w:rFonts w:ascii="Times-Roman" w:hAnsi="Times-Roman" w:cs="Times-Roman"/>
+          <w:lang w:val="en-GB"/>
+        </w:rPr>
+        <w:t xml:space="preserve"> Hill Climbing Search</w:t>
+      </w:r>
     </w:p>
     <w:p>
       <w:pPr>
@@ -182,47 +180,12 @@
         <w:adjustRightInd w:val="0"/>
         <w:spacing w:after="0" w:line="240" w:lineRule="auto"/>
         <w:rPr>
-          <w:rFonts w:ascii="Times-Roman" w:hAnsi="Times-Roman" w:cs="Times-Roman"/>
-          <w:lang w:val="en-GB"/>
-        </w:rPr>
-      </w:pPr>
-      <w:r>
-        <w:rPr>
           <w:rFonts w:ascii="Times-Bold" w:hAnsi="Times-Bold" w:cs="Times-Bold"/>
           <w:b/>
           <w:bCs/>
           <w:lang w:val="en-GB"/>
         </w:rPr>
-        <w:t>c</w:t>
-      </w:r>
-      <w:r>
-        <w:rPr>
-          <w:rFonts w:ascii="Times-Roman" w:hAnsi="Times-Roman" w:cs="Times-Roman"/>
-          <w:lang w:val="en-GB"/>
-        </w:rPr>
-        <w:t xml:space="preserve">. Simulated annealing with </w:t>
-      </w:r>
-      <w:r>
-        <w:rPr>
-          <w:rFonts w:ascii="CMMI10" w:eastAsia="CMMI10" w:hAnsi="Times-Bold" w:cs="CMMI10"/>
-          <w:lang w:val="en-GB"/>
-        </w:rPr>
-        <w:t xml:space="preserve">T </w:t>
-      </w:r>
-      <w:r>
-        <w:rPr>
-          <w:rFonts w:ascii="CMR10" w:eastAsia="CMR10" w:hAnsi="Times-Bold" w:cs="CMR10"/>
-          <w:lang w:val="en-GB"/>
-        </w:rPr>
-        <w:t xml:space="preserve">= 0 </w:t>
-      </w:r>
-      <w:r>
-        <w:rPr>
-          <w:rFonts w:ascii="Times-Roman" w:hAnsi="Times-Roman" w:cs="Times-Roman"/>
-          <w:lang w:val="en-GB"/>
-        </w:rPr>
-        <w:t>at all times (and omitting the termination test).</w:t>
-      </w:r>
+      </w:pPr>
     </w:p>
     <w:p>
       <w:pPr>
@@ -237,17 +200,49 @@
       </w:pPr>
       <w:r>
         <w:rPr>
-          <w:rFonts w:ascii="Times-Roman" w:hAnsi="Times-Roman" w:cs="Times-Roman"/>
-          <w:lang w:val="en-GB"/>
-        </w:rPr>
-        <w:t xml:space="preserve">Answer: </w:t>
-      </w:r>
-      <w:r>
-        <w:rPr>
-          <w:rFonts w:ascii="Times-Roman" w:hAnsi="Times-Roman" w:cs="Times-Roman"/>
-          <w:lang w:val="en-GB"/>
-        </w:rPr>
-        <w:t>Hill Climbing Search</w:t>
+          <w:rFonts w:ascii="Times-Bold" w:hAnsi="Times-Bold" w:cs="Times-Bold"/>
+          <w:b/>
+          <w:bCs/>
+          <w:lang w:val="en-GB"/>
+        </w:rPr>
+        <w:t>c</w:t>
+      </w:r>
+      <w:r>
+        <w:rPr>
+          <w:rFonts w:ascii="Times-Roman" w:hAnsi="Times-Roman" w:cs="Times-Roman"/>
+          <w:lang w:val="en-GB"/>
+        </w:rPr>
+        <w:t xml:space="preserve">. Simulated annealing with </w:t>
+      </w:r>
+      <w:r>
+        <w:rPr>
+          <w:rFonts w:ascii="CMMI10" w:eastAsia="CMMI10" w:hAnsi="Times-Bold" w:cs="CMMI10"/>
+          <w:lang w:val="en-GB"/>
+        </w:rPr>
+        <w:t xml:space="preserve">T </w:t>
+      </w:r>
+      <w:r>
+        <w:rPr>
+          <w:rFonts w:ascii="CMR10" w:eastAsia="CMR10" w:hAnsi="Times-Bold" w:cs="CMR10"/>
+          <w:lang w:val="en-GB"/>
+        </w:rPr>
+        <w:t xml:space="preserve">= 0 </w:t>
+      </w:r>
+      <w:proofErr w:type="gramStart"/>
+      <w:r>
+        <w:rPr>
+          <w:rFonts w:ascii="Times-Roman" w:hAnsi="Times-Roman" w:cs="Times-Roman"/>
+          <w:lang w:val="en-GB"/>
+        </w:rPr>
+        <w:t>at all times</w:t>
+      </w:r>
+      <w:proofErr w:type="gramEnd"/>
+      <w:r>
+        <w:rPr>
+          <w:rFonts w:ascii="Times-Roman" w:hAnsi="Times-Roman" w:cs="Times-Roman"/>
+          <w:lang w:val="en-GB"/>
+        </w:rPr>
+        <w:t xml:space="preserve"> (and omitting the termination test).</w:t>
       </w:r>
     </w:p>
     <w:p>
@@ -261,6 +256,20 @@
           <w:lang w:val="en-GB"/>
         </w:rPr>
       </w:pPr>
+      <w:r>
+        <w:rPr>
+          <w:rFonts w:ascii="Times-Roman" w:hAnsi="Times-Roman" w:cs="Times-Roman"/>
+          <w:lang w:val="en-GB"/>
+        </w:rPr>
+        <w:t xml:space="preserve">Answer: </w:t>
+      </w:r>
+      <w:r>
+        <w:rPr>
+          <w:rFonts w:ascii="Times-Roman" w:hAnsi="Times-Roman" w:cs="Times-Roman"/>
+          <w:lang w:val="en-GB"/>
+        </w:rPr>
+        <w:t>Hill Climbing Search</w:t>
+      </w:r>
     </w:p>
     <w:p>
       <w:pPr>
@@ -273,50 +282,6 @@
           <w:lang w:val="en-GB"/>
         </w:rPr>
       </w:pPr>
-      <w:r>
-        <w:rPr>
-          <w:rFonts w:ascii="Times-Bold" w:hAnsi="Times-Bold" w:cs="Times-Bold"/>
-          <w:b/>
-          <w:bCs/>
-          <w:lang w:val="en-GB"/>
-        </w:rPr>
-        <w:t>d</w:t>
-      </w:r>
-      <w:r>
-        <w:rPr>
-          <w:rFonts w:ascii="Times-Roman" w:hAnsi="Times-Roman" w:cs="Times-Roman"/>
-          <w:lang w:val="en-GB"/>
-        </w:rPr>
-        <w:t xml:space="preserve">. Simulated annealing with </w:t>
-      </w:r>
-      <w:r>
-        <w:rPr>
-          <w:rFonts w:ascii="CMMI10" w:eastAsia="CMMI10" w:hAnsi="Times-Bold" w:cs="CMMI10"/>
-          <w:lang w:val="en-GB"/>
-        </w:rPr>
-        <w:t xml:space="preserve">T </w:t>
-      </w:r>
-      <w:r>
-        <w:rPr>
-          <w:rFonts w:ascii="CMR10" w:eastAsia="CMR10" w:hAnsi="Times-Bold" w:cs="CMR10"/>
-          <w:lang w:val="en-GB"/>
-        </w:rPr>
-        <w:t xml:space="preserve">= </w:t>
-      </w:r>
-      <w:r>
-        <w:rPr>
-          <w:rFonts w:ascii="CMSY10" w:eastAsia="CMSY10" w:hAnsi="Times-Bold" w:cs="CMSY10" w:hint="eastAsia"/>
-          <w:lang w:val="en-GB"/>
-        </w:rPr>
-        <w:t>∞</w:t>
-      </w:r>
-      <w:r>
-        <w:rPr>
-          <w:rFonts w:ascii="Times-Roman" w:hAnsi="Times-Roman" w:cs="Times-Roman"/>
-          <w:lang w:val="en-GB"/>
-        </w:rPr>
-        <w:t>at all times.</w:t>
-      </w:r>
     </w:p>
     <w:p>
       <w:pPr>
@@ -331,17 +296,56 @@
       </w:pPr>
       <w:r>
         <w:rPr>
-          <w:rFonts w:ascii="Times-Roman" w:hAnsi="Times-Roman" w:cs="Times-Roman"/>
-          <w:lang w:val="en-GB"/>
-        </w:rPr>
-        <w:t xml:space="preserve">Answer: </w:t>
-      </w:r>
-      <w:r>
-        <w:rPr>
-          <w:rFonts w:ascii="Times-Roman" w:hAnsi="Times-Roman" w:cs="Times-Roman"/>
-          <w:lang w:val="en-GB"/>
-        </w:rPr>
-        <w:t xml:space="preserve">Random-restart Hill Climbing </w:t>
+          <w:rFonts w:ascii="Times-Bold" w:hAnsi="Times-Bold" w:cs="Times-Bold"/>
+          <w:b/>
+          <w:bCs/>
+          <w:lang w:val="en-GB"/>
+        </w:rPr>
+        <w:t>d</w:t>
+      </w:r>
+      <w:r>
+        <w:rPr>
+          <w:rFonts w:ascii="Times-Roman" w:hAnsi="Times-Roman" w:cs="Times-Roman"/>
+          <w:lang w:val="en-GB"/>
+        </w:rPr>
+        <w:t xml:space="preserve">. Simulated annealing with </w:t>
+      </w:r>
+      <w:r>
+        <w:rPr>
+          <w:rFonts w:ascii="CMMI10" w:eastAsia="CMMI10" w:hAnsi="Times-Bold" w:cs="CMMI10"/>
+          <w:lang w:val="en-GB"/>
+        </w:rPr>
+        <w:t xml:space="preserve">T </w:t>
+      </w:r>
+      <w:r>
+        <w:rPr>
+          <w:rFonts w:ascii="CMR10" w:eastAsia="CMR10" w:hAnsi="Times-Bold" w:cs="CMR10"/>
+          <w:lang w:val="en-GB"/>
+        </w:rPr>
+        <w:t xml:space="preserve">= </w:t>
+      </w:r>
+      <w:r>
+        <w:rPr>
+          <w:rFonts w:ascii="CMSY10" w:eastAsia="CMSY10" w:hAnsi="Times-Bold" w:cs="CMSY10" w:hint="eastAsia"/>
+          <w:lang w:val="en-GB"/>
+        </w:rPr>
+        <w:t>∞</w:t>
+      </w:r>
+      <w:proofErr w:type="gramStart"/>
+      <w:r>
+        <w:rPr>
+          <w:rFonts w:ascii="Times-Roman" w:hAnsi="Times-Roman" w:cs="Times-Roman"/>
+          <w:lang w:val="en-GB"/>
+        </w:rPr>
+        <w:t>at all times</w:t>
+      </w:r>
+      <w:proofErr w:type="gramEnd"/>
+      <w:r>
+        <w:rPr>
+          <w:rFonts w:ascii="Times-Roman" w:hAnsi="Times-Roman" w:cs="Times-Roman"/>
+          <w:lang w:val="en-GB"/>
+        </w:rPr>
+        <w:t>.</w:t>
       </w:r>
     </w:p>
     <w:p>
@@ -355,53 +359,6 @@
           <w:lang w:val="en-GB"/>
         </w:rPr>
       </w:pPr>
-    </w:p>
-    <w:p>
-      <w:pPr>
-        <w:rPr>
-          <w:rFonts w:ascii="Times-Roman" w:hAnsi="Times-Roman" w:cs="Times-Roman"/>
-          <w:lang w:val="en-GB"/>
-        </w:rPr>
-      </w:pPr>
-      <w:r>
-        <w:rPr>
-          <w:rFonts w:ascii="Times-Bold" w:hAnsi="Times-Bold" w:cs="Times-Bold"/>
-          <w:b/>
-          <w:bCs/>
-          <w:lang w:val="en-GB"/>
-        </w:rPr>
-        <w:t>e</w:t>
-      </w:r>
-      <w:r>
-        <w:rPr>
-          <w:rFonts w:ascii="Times-Roman" w:hAnsi="Times-Roman" w:cs="Times-Roman"/>
-          <w:lang w:val="en-GB"/>
-        </w:rPr>
-        <w:t xml:space="preserve">. Genetic algorithm with population size </w:t>
-      </w:r>
-      <w:r>
-        <w:rPr>
-          <w:rFonts w:ascii="CMMI10" w:eastAsia="CMMI10" w:hAnsi="Times-Bold" w:cs="CMMI10"/>
-          <w:lang w:val="en-GB"/>
-        </w:rPr>
-        <w:t xml:space="preserve">N </w:t>
-      </w:r>
-      <w:r>
-        <w:rPr>
-          <w:rFonts w:ascii="CMR10" w:eastAsia="CMR10" w:hAnsi="Times-Bold" w:cs="CMR10"/>
-          <w:lang w:val="en-GB"/>
-        </w:rPr>
-        <w:t>= 1</w:t>
-      </w:r>
-      <w:r>
-        <w:rPr>
-          <w:rFonts w:ascii="Times-Roman" w:hAnsi="Times-Roman" w:cs="Times-Roman"/>
-          <w:lang w:val="en-GB"/>
-        </w:rPr>
-        <w:t>.</w:t>
-      </w:r>
-    </w:p>
-    <w:p>
       <w:r>
         <w:rPr>
           <w:rFonts w:ascii="Times-Roman" w:hAnsi="Times-Roman" w:cs="Times-Roman"/>
@@ -410,13 +367,11 @@
         <w:t xml:space="preserve">Answer: </w:t>
       </w:r>
       <w:r>
-        <w:t>Local beam search</w:t>
-      </w:r>
-    </w:p>
-    <w:p/>
-    <w:p>
-      <w:r>
-        <w:t>4.4 no simulated annealing.</w:t>
+        <w:rPr>
+          <w:rFonts w:ascii="Times-Roman" w:hAnsi="Times-Roman" w:cs="Times-Roman"/>
+          <w:lang w:val="en-GB"/>
+        </w:rPr>
+        <w:t xml:space="preserve">Random-restart Hill Climbing </w:t>
       </w:r>
     </w:p>
     <w:p>
@@ -430,6 +385,14 @@
           <w:lang w:val="en-GB"/>
         </w:rPr>
       </w:pPr>
+    </w:p>
+    <w:p>
+      <w:pPr>
+        <w:rPr>
+          <w:rFonts w:ascii="Times-Roman" w:hAnsi="Times-Roman" w:cs="Times-Roman"/>
+          <w:lang w:val="en-GB"/>
+        </w:rPr>
+      </w:pPr>
       <w:r>
         <w:rPr>
           <w:rFonts w:ascii="Times-Bold" w:hAnsi="Times-Bold" w:cs="Times-Bold"/>
@@ -437,61 +400,47 @@
           <w:bCs/>
           <w:lang w:val="en-GB"/>
         </w:rPr>
-        <w:t xml:space="preserve">4.4 </w:t>
-      </w:r>
-      <w:r>
-        <w:rPr>
-          <w:rFonts w:ascii="Times-Roman" w:hAnsi="Times-Roman" w:cs="Times-Roman"/>
-          <w:lang w:val="en-GB"/>
-        </w:rPr>
-        <w:t>Generate a large number of 8-puzzle and 8-queens instances and solve them (where possible)</w:t>
-      </w:r>
-    </w:p>
-    <w:p>
-      <w:pPr>
-        <w:autoSpaceDE w:val="0"/>
-        <w:autoSpaceDN w:val="0"/>
-        <w:adjustRightInd w:val="0"/>
-        <w:spacing w:after="0" w:line="240" w:lineRule="auto"/>
-        <w:rPr>
-          <w:rFonts w:ascii="Times-Roman" w:hAnsi="Times-Roman" w:cs="Times-Roman"/>
-          <w:lang w:val="en-GB"/>
-        </w:rPr>
-      </w:pPr>
-      <w:r>
-        <w:rPr>
-          <w:rFonts w:ascii="Times-Roman" w:hAnsi="Times-Roman" w:cs="Times-Roman"/>
-          <w:lang w:val="en-GB"/>
-        </w:rPr>
-        <w:t>by hill climbing (steepest-ascent and first-choice variants), hill climbing with random</w:t>
-      </w:r>
-    </w:p>
-    <w:p>
-      <w:pPr>
-        <w:autoSpaceDE w:val="0"/>
-        <w:autoSpaceDN w:val="0"/>
-        <w:adjustRightInd w:val="0"/>
-        <w:spacing w:after="0" w:line="240" w:lineRule="auto"/>
-        <w:rPr>
-          <w:rFonts w:ascii="Times-Roman" w:hAnsi="Times-Roman" w:cs="Times-Roman"/>
-          <w:lang w:val="en-GB"/>
-        </w:rPr>
-      </w:pPr>
-      <w:r>
-        <w:rPr>
-          <w:rFonts w:ascii="Times-Roman" w:hAnsi="Times-Roman" w:cs="Times-Roman"/>
-          <w:lang w:val="en-GB"/>
-        </w:rPr>
-        <w:t>restart, and simulated annealing. Measure the search cost and percentage of solved problems</w:t>
-      </w:r>
-    </w:p>
-    <w:p>
-      <w:r>
-        <w:rPr>
-          <w:rFonts w:ascii="Times-Roman" w:hAnsi="Times-Roman" w:cs="Times-Roman"/>
-          <w:lang w:val="en-GB"/>
-        </w:rPr>
-        <w:t>and graph these against the optimal solution cost. Comment on your results.</w:t>
+        <w:t>e</w:t>
+      </w:r>
+      <w:r>
+        <w:rPr>
+          <w:rFonts w:ascii="Times-Roman" w:hAnsi="Times-Roman" w:cs="Times-Roman"/>
+          <w:lang w:val="en-GB"/>
+        </w:rPr>
+        <w:t xml:space="preserve">. Genetic algorithm with population size </w:t>
+      </w:r>
+      <w:r>
+        <w:rPr>
+          <w:rFonts w:ascii="CMMI10" w:eastAsia="CMMI10" w:hAnsi="Times-Bold" w:cs="CMMI10"/>
+          <w:lang w:val="en-GB"/>
+        </w:rPr>
+        <w:t xml:space="preserve">N </w:t>
+      </w:r>
+      <w:r>
+        <w:rPr>
+          <w:rFonts w:ascii="CMR10" w:eastAsia="CMR10" w:hAnsi="Times-Bold" w:cs="CMR10"/>
+          <w:lang w:val="en-GB"/>
+        </w:rPr>
+        <w:t>= 1</w:t>
+      </w:r>
+      <w:r>
+        <w:rPr>
+          <w:rFonts w:ascii="Times-Roman" w:hAnsi="Times-Roman" w:cs="Times-Roman"/>
+          <w:lang w:val="en-GB"/>
+        </w:rPr>
+        <w:t>.</w:t>
+      </w:r>
+    </w:p>
+    <w:p>
+      <w:r>
+        <w:rPr>
+          <w:rFonts w:ascii="Times-Roman" w:hAnsi="Times-Roman" w:cs="Times-Roman"/>
+          <w:lang w:val="en-GB"/>
+        </w:rPr>
+        <w:t xml:space="preserve">Answer: </w:t>
+      </w:r>
+      <w:r>
+        <w:t>Local beam search</w:t>
       </w:r>
     </w:p>
     <w:p/>
@@ -505,6 +454,10 @@
     <w:p/>
     <w:p/>
     <w:p/>
+    <w:p/>
+    <w:p/>
+    <w:p/>
+    <w:p/>
     <w:p>
       <w:pPr>
         <w:autoSpaceDE w:val="0"/>
@@ -512,27 +465,12 @@
         <w:adjustRightInd w:val="0"/>
         <w:spacing w:after="0" w:line="240" w:lineRule="auto"/>
         <w:rPr>
-          <w:rFonts w:ascii="Times-Roman" w:hAnsi="Times-Roman" w:cs="Times-Roman"/>
-          <w:lang w:val="en-GB"/>
-        </w:rPr>
-      </w:pPr>
-      <w:r>
-        <w:rPr>
           <w:rFonts w:ascii="Times-Bold" w:hAnsi="Times-Bold" w:cs="Times-Bold"/>
           <w:b/>
           <w:bCs/>
           <w:lang w:val="en-GB"/>
         </w:rPr>
-        <w:lastRenderedPageBreak/>
-        <w:t xml:space="preserve">4.10 </w:t>
-      </w:r>
-      <w:r>
-        <w:rPr>
-          <w:rFonts w:ascii="Times-Roman" w:hAnsi="Times-Roman" w:cs="Times-Roman"/>
-          <w:lang w:val="en-GB"/>
-        </w:rPr>
-        <w:t>Consider the sensorless version of the erratic vacuum world. Draw the belief-state</w:t>
-      </w:r>
+      </w:pPr>
     </w:p>
     <w:p>
       <w:pPr>
@@ -547,6 +485,497 @@
       </w:pPr>
       <w:r>
         <w:rPr>
+          <w:rFonts w:ascii="Times-Bold" w:hAnsi="Times-Bold" w:cs="Times-Bold"/>
+          <w:b/>
+          <w:bCs/>
+          <w:lang w:val="en-GB"/>
+        </w:rPr>
+        <w:t xml:space="preserve">4.4 </w:t>
+      </w:r>
+      <w:r>
+        <w:rPr>
+          <w:rFonts w:ascii="Times-Roman" w:hAnsi="Times-Roman" w:cs="Times-Roman"/>
+          <w:lang w:val="en-GB"/>
+        </w:rPr>
+        <w:t>Generate a large number of 8-puzzle and 8-</w:t>
+      </w:r>
+      <w:proofErr w:type="gramStart"/>
+      <w:r>
+        <w:rPr>
+          <w:rFonts w:ascii="Times-Roman" w:hAnsi="Times-Roman" w:cs="Times-Roman"/>
+          <w:lang w:val="en-GB"/>
+        </w:rPr>
+        <w:t>queens</w:t>
+      </w:r>
+      <w:proofErr w:type="gramEnd"/>
+      <w:r>
+        <w:rPr>
+          <w:rFonts w:ascii="Times-Roman" w:hAnsi="Times-Roman" w:cs="Times-Roman"/>
+          <w:lang w:val="en-GB"/>
+        </w:rPr>
+        <w:t xml:space="preserve"> instances and solve them (where possible)</w:t>
+      </w:r>
+    </w:p>
+    <w:p>
+      <w:pPr>
+        <w:autoSpaceDE w:val="0"/>
+        <w:autoSpaceDN w:val="0"/>
+        <w:adjustRightInd w:val="0"/>
+        <w:spacing w:after="0" w:line="240" w:lineRule="auto"/>
+        <w:rPr>
+          <w:rFonts w:ascii="Times-Roman" w:hAnsi="Times-Roman" w:cs="Times-Roman"/>
+          <w:lang w:val="en-GB"/>
+        </w:rPr>
+      </w:pPr>
+      <w:r>
+        <w:rPr>
+          <w:rFonts w:ascii="Times-Roman" w:hAnsi="Times-Roman" w:cs="Times-Roman"/>
+          <w:lang w:val="en-GB"/>
+        </w:rPr>
+        <w:t>by hill climbing (steepest-ascent and first-choice variants), hill climbing with random</w:t>
+      </w:r>
+    </w:p>
+    <w:p>
+      <w:pPr>
+        <w:autoSpaceDE w:val="0"/>
+        <w:autoSpaceDN w:val="0"/>
+        <w:adjustRightInd w:val="0"/>
+        <w:spacing w:after="0" w:line="240" w:lineRule="auto"/>
+        <w:rPr>
+          <w:rFonts w:ascii="Times-Roman" w:hAnsi="Times-Roman" w:cs="Times-Roman"/>
+          <w:lang w:val="en-GB"/>
+        </w:rPr>
+      </w:pPr>
+      <w:r>
+        <w:rPr>
+          <w:rFonts w:ascii="Times-Roman" w:hAnsi="Times-Roman" w:cs="Times-Roman"/>
+          <w:lang w:val="en-GB"/>
+        </w:rPr>
+        <w:t>restart, and simulated annealing. Measure the search cost and percentage of solved problems</w:t>
+      </w:r>
+    </w:p>
+    <w:p>
+      <w:pPr>
+        <w:rPr>
+          <w:rFonts w:ascii="Times-Roman" w:hAnsi="Times-Roman" w:cs="Times-Roman"/>
+          <w:lang w:val="en-GB"/>
+        </w:rPr>
+      </w:pPr>
+      <w:r>
+        <w:rPr>
+          <w:rFonts w:ascii="Times-Roman" w:hAnsi="Times-Roman" w:cs="Times-Roman"/>
+          <w:lang w:val="en-GB"/>
+        </w:rPr>
+        <w:t>and graph these against the optimal solution cost. Comment on your results.</w:t>
+      </w:r>
+    </w:p>
+    <w:p>
+      <w:pPr>
+        <w:rPr>
+          <w:rFonts w:ascii="Times-Roman" w:hAnsi="Times-Roman" w:cs="Times-Roman"/>
+          <w:lang w:val="en-GB"/>
+        </w:rPr>
+      </w:pPr>
+    </w:p>
+    <w:tbl>
+      <w:tblPr>
+        <w:tblStyle w:val="TableGrid"/>
+        <w:tblW w:w="0" w:type="auto"/>
+        <w:tblLook w:val="04A0" w:firstRow="1" w:lastRow="0" w:firstColumn="1" w:lastColumn="0" w:noHBand="0" w:noVBand="1"/>
+      </w:tblPr>
+      <w:tblGrid>
+        <w:gridCol w:w="1925"/>
+        <w:gridCol w:w="1918"/>
+        <w:gridCol w:w="1623"/>
+        <w:gridCol w:w="1729"/>
+        <w:gridCol w:w="2155"/>
+      </w:tblGrid>
+      <w:tr>
+        <w:tc>
+          <w:tcPr>
+            <w:tcW w:w="1925" w:type="dxa"/>
+          </w:tcPr>
+          <w:p>
+            <w:r>
+              <w:t>Algorithm</w:t>
+            </w:r>
+          </w:p>
+        </w:tc>
+        <w:tc>
+          <w:tcPr>
+            <w:tcW w:w="1918" w:type="dxa"/>
+          </w:tcPr>
+          <w:p>
+            <w:r>
+              <w:t>Search cost</w:t>
+            </w:r>
+          </w:p>
+        </w:tc>
+        <w:tc>
+          <w:tcPr>
+            <w:tcW w:w="1623" w:type="dxa"/>
+          </w:tcPr>
+          <w:p>
+            <w:r>
+              <w:t>Solution cost</w:t>
+            </w:r>
+          </w:p>
+        </w:tc>
+        <w:tc>
+          <w:tcPr>
+            <w:tcW w:w="1729" w:type="dxa"/>
+          </w:tcPr>
+          <w:p>
+            <w:r>
+              <w:t>Percentage of success</w:t>
+            </w:r>
+          </w:p>
+        </w:tc>
+        <w:tc>
+          <w:tcPr>
+            <w:tcW w:w="2155" w:type="dxa"/>
+          </w:tcPr>
+          <w:p>
+            <w:r>
+              <w:t xml:space="preserve">Remark </w:t>
+            </w:r>
+          </w:p>
+        </w:tc>
+      </w:tr>
+      <w:tr>
+        <w:tc>
+          <w:tcPr>
+            <w:tcW w:w="1925" w:type="dxa"/>
+          </w:tcPr>
+          <w:p>
+            <w:r>
+              <w:t>Hill climbing steepest ascent</w:t>
+            </w:r>
+          </w:p>
+        </w:tc>
+        <w:tc>
+          <w:tcPr>
+            <w:tcW w:w="1918" w:type="dxa"/>
+          </w:tcPr>
+          <w:p>
+            <w:r>
+              <w:t>14 nodes expanded</w:t>
+            </w:r>
+          </w:p>
+        </w:tc>
+        <w:tc>
+          <w:tcPr>
+            <w:tcW w:w="1623" w:type="dxa"/>
+          </w:tcPr>
+          <w:p>
+            <w:r>
+              <w:t>12</w:t>
+            </w:r>
+          </w:p>
+        </w:tc>
+        <w:tc>
+          <w:tcPr>
+            <w:tcW w:w="1729" w:type="dxa"/>
+          </w:tcPr>
+          <w:p>
+            <w:r>
+              <w:t>1/1000</w:t>
+            </w:r>
+          </w:p>
+        </w:tc>
+        <w:tc>
+          <w:tcPr>
+            <w:tcW w:w="2155" w:type="dxa"/>
+          </w:tcPr>
+          <w:p>
+            <w:r>
+              <w:t>Almost there can always be at least 1 success out of 1000 tries</w:t>
+            </w:r>
+          </w:p>
+        </w:tc>
+      </w:tr>
+      <w:tr>
+        <w:tc>
+          <w:tcPr>
+            <w:tcW w:w="1925" w:type="dxa"/>
+          </w:tcPr>
+          <w:p>
+            <w:r>
+              <w:t xml:space="preserve">Hill climbing </w:t>
+            </w:r>
+            <w:r>
+              <w:t>first choice</w:t>
+            </w:r>
+          </w:p>
+        </w:tc>
+        <w:tc>
+          <w:tcPr>
+            <w:tcW w:w="1918" w:type="dxa"/>
+          </w:tcPr>
+          <w:p>
+            <w:r>
+              <w:t>23 nodes expanded</w:t>
+            </w:r>
+          </w:p>
+        </w:tc>
+        <w:tc>
+          <w:tcPr>
+            <w:tcW w:w="1623" w:type="dxa"/>
+          </w:tcPr>
+          <w:p>
+            <w:r>
+              <w:t>9</w:t>
+            </w:r>
+          </w:p>
+        </w:tc>
+        <w:tc>
+          <w:tcPr>
+            <w:tcW w:w="1729" w:type="dxa"/>
+          </w:tcPr>
+          <w:p>
+            <w:r>
+              <w:t>1/1000</w:t>
+            </w:r>
+          </w:p>
+        </w:tc>
+        <w:tc>
+          <w:tcPr>
+            <w:tcW w:w="2155" w:type="dxa"/>
+          </w:tcPr>
+          <w:p>
+            <w:r>
+              <w:t>Almost there can always be at least 1 success out of 1000 tries</w:t>
+            </w:r>
+          </w:p>
+        </w:tc>
+      </w:tr>
+      <w:tr>
+        <w:tc>
+          <w:tcPr>
+            <w:tcW w:w="1925" w:type="dxa"/>
+          </w:tcPr>
+          <w:p>
+            <w:r>
+              <w:t>Hill climbing with random restart</w:t>
+            </w:r>
+          </w:p>
+        </w:tc>
+        <w:tc>
+          <w:tcPr>
+            <w:tcW w:w="1918" w:type="dxa"/>
+          </w:tcPr>
+          <w:p>
+            <w:r>
+              <w:t>~= 14 * 1000. About 14 nodes expanded for each with 1000 restarts.</w:t>
+            </w:r>
+          </w:p>
+        </w:tc>
+        <w:tc>
+          <w:tcPr>
+            <w:tcW w:w="1623" w:type="dxa"/>
+          </w:tcPr>
+          <w:p>
+            <w:r>
+              <w:t>12. evaluated according to steepest</w:t>
+            </w:r>
+            <w:r>
+              <w:t xml:space="preserve"> </w:t>
+            </w:r>
+            <w:r>
+              <w:t>ascent</w:t>
+            </w:r>
+          </w:p>
+        </w:tc>
+        <w:tc>
+          <w:tcPr>
+            <w:tcW w:w="1729" w:type="dxa"/>
+          </w:tcPr>
+          <w:p>
+            <w:r>
+              <w:t>100%</w:t>
+            </w:r>
+          </w:p>
+        </w:tc>
+        <w:tc>
+          <w:tcPr>
+            <w:tcW w:w="2155" w:type="dxa"/>
+          </w:tcPr>
+          <w:p>
+            <w:r>
+              <w:t>According to steepest-ascent, 100% success for 1000 tries.</w:t>
+            </w:r>
+          </w:p>
+        </w:tc>
+      </w:tr>
+      <w:tr>
+        <w:tc>
+          <w:tcPr>
+            <w:tcW w:w="1925" w:type="dxa"/>
+          </w:tcPr>
+          <w:p>
+            <w:r>
+              <w:t>Simulated annealing</w:t>
+            </w:r>
+          </w:p>
+        </w:tc>
+        <w:tc>
+          <w:tcPr>
+            <w:tcW w:w="1918" w:type="dxa"/>
+          </w:tcPr>
+          <w:p>
+            <w:r>
+              <w:t>100</w:t>
+            </w:r>
+          </w:p>
+        </w:tc>
+        <w:tc>
+          <w:tcPr>
+            <w:tcW w:w="1623" w:type="dxa"/>
+          </w:tcPr>
+          <w:p>
+            <w:r>
+              <w:t>68</w:t>
+            </w:r>
+          </w:p>
+        </w:tc>
+        <w:tc>
+          <w:tcPr>
+            <w:tcW w:w="1729" w:type="dxa"/>
+          </w:tcPr>
+          <w:p>
+            <w:r>
+              <w:t>4/1000</w:t>
+            </w:r>
+          </w:p>
+        </w:tc>
+        <w:tc>
+          <w:tcPr>
+            <w:tcW w:w="2155" w:type="dxa"/>
+          </w:tcPr>
+          <w:p/>
+        </w:tc>
+      </w:tr>
+      <w:tr>
+        <w:tc>
+          <w:tcPr>
+            <w:tcW w:w="1925" w:type="dxa"/>
+          </w:tcPr>
+          <w:p>
+            <w:proofErr w:type="spellStart"/>
+            <w:r>
+              <w:rPr>
+                <w:rFonts w:ascii="Consolas" w:hAnsi="Consolas" w:cs="Consolas"/>
+                <w:color w:val="000000"/>
+                <w:sz w:val="20"/>
+                <w:szCs w:val="20"/>
+                <w:shd w:val="clear" w:color="auto" w:fill="D4D4D4"/>
+              </w:rPr>
+              <w:t>AStarSearch</w:t>
+            </w:r>
+            <w:proofErr w:type="spellEnd"/>
+          </w:p>
+        </w:tc>
+        <w:tc>
+          <w:tcPr>
+            <w:tcW w:w="1918" w:type="dxa"/>
+          </w:tcPr>
+          <w:p>
+            <w:r>
+              <w:t>1369</w:t>
+            </w:r>
+          </w:p>
+        </w:tc>
+        <w:tc>
+          <w:tcPr>
+            <w:tcW w:w="1623" w:type="dxa"/>
+          </w:tcPr>
+          <w:p>
+            <w:r>
+              <w:t>23</w:t>
+            </w:r>
+          </w:p>
+        </w:tc>
+        <w:tc>
+          <w:tcPr>
+            <w:tcW w:w="1729" w:type="dxa"/>
+          </w:tcPr>
+          <w:p>
+            <w:r>
+              <w:t>100%</w:t>
+            </w:r>
+          </w:p>
+        </w:tc>
+        <w:tc>
+          <w:tcPr>
+            <w:tcW w:w="2155" w:type="dxa"/>
+          </w:tcPr>
+          <w:p>
+            <w:r>
+              <w:t>Optimal and complete</w:t>
+            </w:r>
+          </w:p>
+        </w:tc>
+      </w:tr>
+    </w:tbl>
+    <w:p/>
+    <w:p/>
+    <w:p>
+      <w:pPr>
+        <w:autoSpaceDE w:val="0"/>
+        <w:autoSpaceDN w:val="0"/>
+        <w:adjustRightInd w:val="0"/>
+        <w:spacing w:after="0" w:line="240" w:lineRule="auto"/>
+        <w:rPr>
+          <w:rFonts w:ascii="Times-Roman" w:hAnsi="Times-Roman" w:cs="Times-Roman"/>
+          <w:lang w:val="en-GB"/>
+        </w:rPr>
+      </w:pPr>
+      <w:r>
+        <w:rPr>
+          <w:rFonts w:ascii="Times-Bold" w:hAnsi="Times-Bold" w:cs="Times-Bold"/>
+          <w:b/>
+          <w:bCs/>
+          <w:lang w:val="en-GB"/>
+        </w:rPr>
+        <w:t xml:space="preserve">4.10 </w:t>
+      </w:r>
+      <w:r>
+        <w:rPr>
+          <w:rFonts w:ascii="Times-Roman" w:hAnsi="Times-Roman" w:cs="Times-Roman"/>
+          <w:lang w:val="en-GB"/>
+        </w:rPr>
+        <w:t xml:space="preserve">Consider the </w:t>
+      </w:r>
+      <w:proofErr w:type="spellStart"/>
+      <w:r>
+        <w:rPr>
+          <w:rFonts w:ascii="Times-Roman" w:hAnsi="Times-Roman" w:cs="Times-Roman"/>
+          <w:lang w:val="en-GB"/>
+        </w:rPr>
+        <w:t>sensorless</w:t>
+      </w:r>
+      <w:proofErr w:type="spellEnd"/>
+      <w:r>
+        <w:rPr>
+          <w:rFonts w:ascii="Times-Roman" w:hAnsi="Times-Roman" w:cs="Times-Roman"/>
+          <w:lang w:val="en-GB"/>
+        </w:rPr>
+        <w:t xml:space="preserve"> version of the erratic vacuum world. Draw the belief-state</w:t>
+      </w:r>
+    </w:p>
+    <w:p>
+      <w:pPr>
+        <w:autoSpaceDE w:val="0"/>
+        <w:autoSpaceDN w:val="0"/>
+        <w:adjustRightInd w:val="0"/>
+        <w:spacing w:after="0" w:line="240" w:lineRule="auto"/>
+        <w:rPr>
+          <w:rFonts w:ascii="Times-Roman" w:hAnsi="Times-Roman" w:cs="Times-Roman"/>
+          <w:lang w:val="en-GB"/>
+        </w:rPr>
+      </w:pPr>
+      <w:r>
+        <w:rPr>
           <w:rFonts w:ascii="Times-Roman" w:hAnsi="Times-Roman" w:cs="Times-Roman"/>
           <w:lang w:val="en-GB"/>
         </w:rPr>
@@ -720,7 +1149,23 @@
           <w:rFonts w:ascii="Times-Roman" w:hAnsi="Times-Roman" w:cs="Times-Roman"/>
           <w:lang w:val="en-GB"/>
         </w:rPr>
-        <w:t>s deterministic, belief state is as below for the sensorless version.</w:t>
+        <w:t xml:space="preserve">s deterministic, belief state is as below for the </w:t>
+      </w:r>
+      <w:proofErr w:type="spellStart"/>
+      <w:r>
+        <w:rPr>
+          <w:rFonts w:ascii="Times-Roman" w:hAnsi="Times-Roman" w:cs="Times-Roman"/>
+          <w:lang w:val="en-GB"/>
+        </w:rPr>
+        <w:t>sensorless</w:t>
+      </w:r>
+      <w:proofErr w:type="spellEnd"/>
+      <w:r>
+        <w:rPr>
+          <w:rFonts w:ascii="Times-Roman" w:hAnsi="Times-Roman" w:cs="Times-Roman"/>
+          <w:lang w:val="en-GB"/>
+        </w:rPr>
+        <w:t xml:space="preserve"> version.</w:t>
       </w:r>
     </w:p>
     <w:p>
@@ -780,6 +1225,7 @@
     </w:p>
     <w:p>
       <w:r>
+        <w:lastRenderedPageBreak/>
         <w:t>Since it is erratic, belief state is as below</w:t>
       </w:r>
       <w:r>
@@ -857,8 +1303,6 @@
       <w:r>
         <w:t xml:space="preserve">, </w:t>
       </w:r>
-      <w:bookmarkStart w:id="0" w:name="_GoBack"/>
-      <w:bookmarkEnd w:id="0"/>
       <w:r>
         <w:t xml:space="preserve">so </w:t>
       </w:r>
@@ -1847,6 +2291,25 @@
       <w:contextualSpacing/>
     </w:pPr>
   </w:style>
+  <w:style w:type="table" w:styleId="TableGrid">
+    <w:name w:val="Table Grid"/>
+    <w:basedOn w:val="TableNormal"/>
+    <w:uiPriority w:val="39"/>
+    <w:rsid w:val="00DA203B"/>
+    <w:pPr>
+      <w:spacing w:after="0" w:line="240" w:lineRule="auto"/>
+    </w:pPr>
+    <w:tblPr>
+      <w:tblBorders>
+        <w:top w:val="single" w:sz="4" w:space="0" w:color="auto"/>
+        <w:left w:val="single" w:sz="4" w:space="0" w:color="auto"/>
+        <w:bottom w:val="single" w:sz="4" w:space="0" w:color="auto"/>
+        <w:right w:val="single" w:sz="4" w:space="0" w:color="auto"/>
+        <w:insideH w:val="single" w:sz="4" w:space="0" w:color="auto"/>
+        <w:insideV w:val="single" w:sz="4" w:space="0" w:color="auto"/>
+      </w:tblBorders>
+    </w:tblPr>
+  </w:style>
 </w:styles>
 </file>
 

--- a/docs/8700Wu/assignment2.docx
+++ b/docs/8700Wu/assignment2.docx
@@ -51,6 +51,7 @@
         <w:t>Due: Nov. 25@ Bb, 11:59pm</w:t>
       </w:r>
     </w:p>
+    <w:p/>
     <w:p>
       <w:pPr>
         <w:autoSpaceDE w:val="0"/>
@@ -371,7 +372,14 @@
           <w:rFonts w:ascii="Times-Roman" w:hAnsi="Times-Roman" w:cs="Times-Roman"/>
           <w:lang w:val="en-GB"/>
         </w:rPr>
-        <w:t xml:space="preserve">Random-restart Hill Climbing </w:t>
+        <w:t>Random walk</w:t>
+      </w:r>
+      <w:r>
+        <w:rPr>
+          <w:rFonts w:ascii="Times-Roman" w:hAnsi="Times-Roman" w:cs="Times-Roman"/>
+          <w:lang w:val="en-GB"/>
+        </w:rPr>
+        <w:t xml:space="preserve"> </w:t>
       </w:r>
     </w:p>
     <w:p>
@@ -576,6 +584,113 @@
           <w:lang w:val="en-GB"/>
         </w:rPr>
       </w:pPr>
+      <w:r>
+        <w:rPr>
+          <w:rFonts w:ascii="Times-Roman" w:hAnsi="Times-Roman" w:cs="Times-Roman"/>
+          <w:lang w:val="en-GB"/>
+        </w:rPr>
+        <w:t xml:space="preserve">Find source code </w:t>
+      </w:r>
+      <w:proofErr w:type="gramStart"/>
+      <w:r>
+        <w:rPr>
+          <w:rFonts w:ascii="Times-Roman" w:hAnsi="Times-Roman" w:cs="Times-Roman"/>
+          <w:lang w:val="en-GB"/>
+        </w:rPr>
+        <w:t>here :</w:t>
+      </w:r>
+      <w:proofErr w:type="gramEnd"/>
+    </w:p>
+    <w:p>
+      <w:pPr>
+        <w:rPr>
+          <w:rFonts w:ascii="Times-Roman" w:hAnsi="Times-Roman" w:cs="Times-Roman"/>
+          <w:lang w:val="en-GB"/>
+        </w:rPr>
+      </w:pPr>
+      <w:r>
+        <w:rPr>
+          <w:noProof/>
+        </w:rPr>
+        <w:drawing>
+          <wp:inline distT="0" distB="0" distL="0" distR="0" wp14:anchorId="5C2E7B20" wp14:editId="7E36646C">
+            <wp:extent cx="3429000" cy="1562100"/>
+            <wp:effectExtent l="0" t="0" r="0" b="0"/>
+            <wp:docPr id="1" name="Picture 1"/>
+            <wp:cNvGraphicFramePr>
+              <a:graphicFrameLocks xmlns:a="http://schemas.openxmlformats.org/drawingml/2006/main" noChangeAspect="1"/>
+            </wp:cNvGraphicFramePr>
+            <a:graphic xmlns:a="http://schemas.openxmlformats.org/drawingml/2006/main">
+              <a:graphicData uri="http://schemas.openxmlformats.org/drawingml/2006/picture">
+                <pic:pic xmlns:pic="http://schemas.openxmlformats.org/drawingml/2006/picture">
+                  <pic:nvPicPr>
+                    <pic:cNvPr id="1" name=""/>
+                    <pic:cNvPicPr/>
+                  </pic:nvPicPr>
+                  <pic:blipFill>
+                    <a:blip r:embed="rId5"/>
+                    <a:stretch>
+                      <a:fillRect/>
+                    </a:stretch>
+                  </pic:blipFill>
+                  <pic:spPr>
+                    <a:xfrm>
+                      <a:off x="0" y="0"/>
+                      <a:ext cx="3429000" cy="1562100"/>
+                    </a:xfrm>
+                    <a:prstGeom prst="rect">
+                      <a:avLst/>
+                    </a:prstGeom>
+                  </pic:spPr>
+                </pic:pic>
+              </a:graphicData>
+            </a:graphic>
+          </wp:inline>
+        </w:drawing>
+      </w:r>
+    </w:p>
+    <w:p>
+      <w:pPr>
+        <w:rPr>
+          <w:rFonts w:ascii="Times-Roman" w:hAnsi="Times-Roman" w:cs="Times-Roman"/>
+          <w:lang w:val="en-GB"/>
+        </w:rPr>
+      </w:pPr>
+    </w:p>
+    <w:p>
+      <w:pPr>
+        <w:rPr>
+          <w:rFonts w:ascii="Times-Roman" w:hAnsi="Times-Roman" w:cs="Times-Roman"/>
+          <w:lang w:val="en-GB"/>
+        </w:rPr>
+      </w:pPr>
+      <w:r>
+        <w:rPr>
+          <w:rFonts w:ascii="Times-Roman" w:hAnsi="Times-Roman" w:cs="Times-Roman"/>
+          <w:lang w:val="en-GB"/>
+        </w:rPr>
+        <w:t xml:space="preserve">Testing result as below, we can see Hill Climbing variations like steepest ascent, First Choice and Random Restart </w:t>
+      </w:r>
+    </w:p>
+    <w:p>
+      <w:pPr>
+        <w:pStyle w:val="ListParagraph"/>
+        <w:numPr>
+          <w:ilvl w:val="0"/>
+          <w:numId w:val="6"/>
+        </w:numPr>
+        <w:rPr>
+          <w:rFonts w:ascii="Times-Roman" w:hAnsi="Times-Roman" w:cs="Times-Roman"/>
+          <w:lang w:val="en-GB"/>
+        </w:rPr>
+      </w:pPr>
+      <w:r>
+        <w:rPr>
+          <w:rFonts w:ascii="Times-Roman" w:hAnsi="Times-Roman" w:cs="Times-Roman"/>
+          <w:lang w:val="en-GB"/>
+        </w:rPr>
+        <w:t>outperform in Search cost, but percentage of success are low</w:t>
+      </w:r>
     </w:p>
     <w:tbl>
       <w:tblPr>
@@ -917,6 +1032,8 @@
         </w:tc>
       </w:tr>
     </w:tbl>
+    <w:p/>
+    <w:p/>
     <w:p/>
     <w:p/>
     <w:p>
@@ -1191,7 +1308,7 @@
                     </pic:cNvPicPr>
                   </pic:nvPicPr>
                   <pic:blipFill>
-                    <a:blip r:embed="rId5">
+                    <a:blip r:embed="rId6">
                       <a:extLst>
                         <a:ext uri="{28A0092B-C50C-407E-A947-70E740481C1C}">
                           <a14:useLocalDpi xmlns:a14="http://schemas.microsoft.com/office/drawing/2010/main" val="0"/>
@@ -1225,7 +1342,6 @@
     </w:p>
     <w:p>
       <w:r>
-        <w:lastRenderedPageBreak/>
         <w:t>Since it is erratic, belief state is as below</w:t>
       </w:r>
       <w:r>
@@ -1255,7 +1371,7 @@
                     </pic:cNvPicPr>
                   </pic:nvPicPr>
                   <pic:blipFill>
-                    <a:blip r:embed="rId6">
+                    <a:blip r:embed="rId7">
                       <a:extLst>
                         <a:ext uri="{28A0092B-C50C-407E-A947-70E740481C1C}">
                           <a14:useLocalDpi xmlns:a14="http://schemas.microsoft.com/office/drawing/2010/main" val="0"/>
@@ -1436,6 +1552,95 @@
     </w:lvl>
   </w:abstractNum>
   <w:abstractNum w:abstractNumId="1" w15:restartNumberingAfterBreak="0">
+    <w:nsid w:val="1F79134E"/>
+    <w:multiLevelType w:val="hybridMultilevel"/>
+    <w:tmpl w:val="3F6ED710"/>
+    <w:lvl w:ilvl="0" w:tplc="0409000F">
+      <w:start w:val="1"/>
+      <w:numFmt w:val="decimal"/>
+      <w:lvlText w:val="%1."/>
+      <w:lvlJc w:val="left"/>
+      <w:pPr>
+        <w:ind w:left="720" w:hanging="360"/>
+      </w:pPr>
+      <w:rPr>
+        <w:rFonts w:hint="default"/>
+      </w:rPr>
+    </w:lvl>
+    <w:lvl w:ilvl="1" w:tplc="04090019" w:tentative="1">
+      <w:start w:val="1"/>
+      <w:numFmt w:val="lowerLetter"/>
+      <w:lvlText w:val="%2."/>
+      <w:lvlJc w:val="left"/>
+      <w:pPr>
+        <w:ind w:left="1440" w:hanging="360"/>
+      </w:pPr>
+    </w:lvl>
+    <w:lvl w:ilvl="2" w:tplc="0409001B" w:tentative="1">
+      <w:start w:val="1"/>
+      <w:numFmt w:val="lowerRoman"/>
+      <w:lvlText w:val="%3."/>
+      <w:lvlJc w:val="right"/>
+      <w:pPr>
+        <w:ind w:left="2160" w:hanging="180"/>
+      </w:pPr>
+    </w:lvl>
+    <w:lvl w:ilvl="3" w:tplc="0409000F" w:tentative="1">
+      <w:start w:val="1"/>
+      <w:numFmt w:val="decimal"/>
+      <w:lvlText w:val="%4."/>
+      <w:lvlJc w:val="left"/>
+      <w:pPr>
+        <w:ind w:left="2880" w:hanging="360"/>
+      </w:pPr>
+    </w:lvl>
+    <w:lvl w:ilvl="4" w:tplc="04090019" w:tentative="1">
+      <w:start w:val="1"/>
+      <w:numFmt w:val="lowerLetter"/>
+      <w:lvlText w:val="%5."/>
+      <w:lvlJc w:val="left"/>
+      <w:pPr>
+        <w:ind w:left="3600" w:hanging="360"/>
+      </w:pPr>
+    </w:lvl>
+    <w:lvl w:ilvl="5" w:tplc="0409001B" w:tentative="1">
+      <w:start w:val="1"/>
+      <w:numFmt w:val="lowerRoman"/>
+      <w:lvlText w:val="%6."/>
+      <w:lvlJc w:val="right"/>
+      <w:pPr>
+        <w:ind w:left="4320" w:hanging="180"/>
+      </w:pPr>
+    </w:lvl>
+    <w:lvl w:ilvl="6" w:tplc="0409000F" w:tentative="1">
+      <w:start w:val="1"/>
+      <w:numFmt w:val="decimal"/>
+      <w:lvlText w:val="%7."/>
+      <w:lvlJc w:val="left"/>
+      <w:pPr>
+        <w:ind w:left="5040" w:hanging="360"/>
+      </w:pPr>
+    </w:lvl>
+    <w:lvl w:ilvl="7" w:tplc="04090019" w:tentative="1">
+      <w:start w:val="1"/>
+      <w:numFmt w:val="lowerLetter"/>
+      <w:lvlText w:val="%8."/>
+      <w:lvlJc w:val="left"/>
+      <w:pPr>
+        <w:ind w:left="5760" w:hanging="360"/>
+      </w:pPr>
+    </w:lvl>
+    <w:lvl w:ilvl="8" w:tplc="0409001B" w:tentative="1">
+      <w:start w:val="1"/>
+      <w:numFmt w:val="lowerRoman"/>
+      <w:lvlText w:val="%9."/>
+      <w:lvlJc w:val="right"/>
+      <w:pPr>
+        <w:ind w:left="6480" w:hanging="180"/>
+      </w:pPr>
+    </w:lvl>
+  </w:abstractNum>
+  <w:abstractNum w:abstractNumId="2" w15:restartNumberingAfterBreak="0">
     <w:nsid w:val="2EF76439"/>
     <w:multiLevelType w:val="hybridMultilevel"/>
     <w:tmpl w:val="6CBE3044"/>
@@ -1521,7 +1726,7 @@
       </w:pPr>
     </w:lvl>
   </w:abstractNum>
-  <w:abstractNum w:abstractNumId="2" w15:restartNumberingAfterBreak="0">
+  <w:abstractNum w:abstractNumId="3" w15:restartNumberingAfterBreak="0">
     <w:nsid w:val="30A60642"/>
     <w:multiLevelType w:val="hybridMultilevel"/>
     <w:tmpl w:val="994EBA42"/>
@@ -1634,7 +1839,7 @@
       </w:rPr>
     </w:lvl>
   </w:abstractNum>
-  <w:abstractNum w:abstractNumId="3" w15:restartNumberingAfterBreak="0">
+  <w:abstractNum w:abstractNumId="4" w15:restartNumberingAfterBreak="0">
     <w:nsid w:val="33DF200F"/>
     <w:multiLevelType w:val="hybridMultilevel"/>
     <w:tmpl w:val="18F25ED4"/>
@@ -1723,7 +1928,7 @@
       </w:pPr>
     </w:lvl>
   </w:abstractNum>
-  <w:abstractNum w:abstractNumId="4" w15:restartNumberingAfterBreak="0">
+  <w:abstractNum w:abstractNumId="5" w15:restartNumberingAfterBreak="0">
     <w:nsid w:val="60237556"/>
     <w:multiLevelType w:val="hybridMultilevel"/>
     <w:tmpl w:val="D21AD3EA"/>
@@ -1840,15 +2045,18 @@
     <w:abstractNumId w:val="0"/>
   </w:num>
   <w:num w:numId="2">
+    <w:abstractNumId w:val="3"/>
+  </w:num>
+  <w:num w:numId="3">
+    <w:abstractNumId w:val="5"/>
+  </w:num>
+  <w:num w:numId="4">
+    <w:abstractNumId w:val="4"/>
+  </w:num>
+  <w:num w:numId="5">
     <w:abstractNumId w:val="2"/>
   </w:num>
-  <w:num w:numId="3">
-    <w:abstractNumId w:val="4"/>
-  </w:num>
-  <w:num w:numId="4">
-    <w:abstractNumId w:val="3"/>
-  </w:num>
-  <w:num w:numId="5">
+  <w:num w:numId="6">
     <w:abstractNumId w:val="1"/>
   </w:num>
 </w:numbering>
